--- a/Diagrama Caso de Uso/Caso de Uso.docx
+++ b/Diagrama Caso de Uso/Caso de Uso.docx
@@ -3,8 +3,3914 @@
 <w:document xmlns:wpc="http://schemas.microsoft.com/office/word/2010/wordprocessingCanvas" xmlns:mc="http://schemas.openxmlformats.org/markup-compatibility/2006" xmlns:o="urn:schemas-microsoft-com:office:office" xmlns:r="http://schemas.openxmlformats.org/officeDocument/2006/relationships" xmlns:m="http://schemas.openxmlformats.org/officeDocument/2006/math" xmlns:v="urn:schemas-microsoft-com:vml" xmlns:wp14="http://schemas.microsoft.com/office/word/2010/wordprocessingDrawing" xmlns:wp="http://schemas.openxmlformats.org/drawingml/2006/wordprocessingDrawing" xmlns:w10="urn:schemas-microsoft-com:office:word" xmlns:w="http://schemas.openxmlformats.org/wordprocessingml/2006/main" xmlns:w14="http://schemas.microsoft.com/office/word/2010/wordml" xmlns:w15="http://schemas.microsoft.com/office/word/2012/wordml" xmlns:wpg="http://schemas.microsoft.com/office/word/2010/wordprocessingGroup" xmlns:wpi="http://schemas.microsoft.com/office/word/2010/wordprocessingInk" xmlns:wne="http://schemas.microsoft.com/office/word/2006/wordml" xmlns:wps="http://schemas.microsoft.com/office/word/2010/wordprocessingShape" mc:Ignorable="w14 w15 wp14">
   <w:body>
     <w:p>
-      <w:bookmarkStart w:id="0" w:name="_GoBack"/>
-      <w:bookmarkEnd w:id="0"/>
+      <w:pPr>
+        <w:keepNext/>
+        <w:spacing w:after="0" w:line="360" w:lineRule="auto"/>
+        <w:ind w:firstLine="851"/>
+        <w:jc w:val="center"/>
+        <w:outlineLvl w:val="0"/>
+        <w:rPr>
+          <w:rFonts w:ascii="Arial" w:eastAsia="Times New Roman" w:hAnsi="Arial" w:cs="Arial"/>
+          <w:b/>
+          <w:kern w:val="28"/>
+          <w:sz w:val="28"/>
+          <w:szCs w:val="20"/>
+          <w:lang w:eastAsia="pt-BR"/>
+        </w:rPr>
+      </w:pPr>
+      <w:r>
+        <w:rPr>
+          <w:rFonts w:ascii="Arial" w:eastAsia="Times New Roman" w:hAnsi="Arial" w:cs="Arial"/>
+          <w:b/>
+          <w:kern w:val="28"/>
+          <w:sz w:val="28"/>
+          <w:szCs w:val="20"/>
+          <w:lang w:eastAsia="pt-BR"/>
+        </w:rPr>
+        <w:t>Documentação dos Casos de Usos</w:t>
+      </w:r>
+    </w:p>
+    <w:p>
+      <w:pPr>
+        <w:keepNext/>
+        <w:spacing w:after="0" w:line="360" w:lineRule="auto"/>
+        <w:ind w:firstLine="851"/>
+        <w:jc w:val="center"/>
+        <w:outlineLvl w:val="0"/>
+        <w:rPr>
+          <w:rFonts w:ascii="Arial" w:eastAsia="Times New Roman" w:hAnsi="Arial" w:cs="Arial"/>
+          <w:b/>
+          <w:kern w:val="28"/>
+          <w:sz w:val="28"/>
+          <w:szCs w:val="20"/>
+          <w:lang w:eastAsia="pt-BR"/>
+        </w:rPr>
+      </w:pPr>
+    </w:p>
+    <w:p>
+      <w:pPr>
+        <w:spacing w:after="0" w:line="360" w:lineRule="auto"/>
+        <w:ind w:firstLine="851"/>
+        <w:jc w:val="both"/>
+        <w:rPr>
+          <w:rFonts w:ascii="Arial" w:eastAsiaTheme="minorEastAsia" w:hAnsi="Arial" w:cs="Arial"/>
+          <w:sz w:val="24"/>
+          <w:lang w:eastAsia="pt-BR"/>
+        </w:rPr>
+      </w:pPr>
+      <w:r>
+        <w:rPr>
+          <w:rFonts w:ascii="Arial" w:eastAsiaTheme="minorEastAsia" w:hAnsi="Arial" w:cs="Arial"/>
+          <w:sz w:val="24"/>
+          <w:lang w:eastAsia="pt-BR"/>
+        </w:rPr>
+        <w:t>O intuito do modelo de Caso de Uso é identificar e descrever as funcionalidades que o sistema deve obter. A seguir os dados da documentação de caso de uso:</w:t>
+      </w:r>
+    </w:p>
+    <w:p>
+      <w:pPr>
+        <w:spacing w:after="0" w:line="360" w:lineRule="auto"/>
+        <w:ind w:firstLine="1418"/>
+        <w:jc w:val="both"/>
+        <w:rPr>
+          <w:rFonts w:ascii="Arial" w:eastAsiaTheme="minorEastAsia" w:hAnsi="Arial" w:cs="Arial"/>
+          <w:sz w:val="24"/>
+          <w:lang w:eastAsia="pt-BR"/>
+        </w:rPr>
+      </w:pPr>
+    </w:p>
+    <w:tbl>
+      <w:tblPr>
+        <w:tblStyle w:val="Tabelacomgrade"/>
+        <w:tblW w:w="0" w:type="auto"/>
+        <w:tblLook w:val="04A0" w:firstRow="1" w:lastRow="0" w:firstColumn="1" w:lastColumn="0" w:noHBand="0" w:noVBand="1"/>
+      </w:tblPr>
+      <w:tblGrid>
+        <w:gridCol w:w="2547"/>
+        <w:gridCol w:w="5947"/>
+      </w:tblGrid>
+      <w:tr>
+        <w:trPr>
+          <w:trHeight w:val="567"/>
+        </w:trPr>
+        <w:tc>
+          <w:tcPr>
+            <w:tcW w:w="2547" w:type="dxa"/>
+            <w:vAlign w:val="center"/>
+          </w:tcPr>
+          <w:p>
+            <w:pPr>
+              <w:spacing w:before="120" w:after="120"/>
+              <w:jc w:val="center"/>
+              <w:rPr>
+                <w:rFonts w:ascii="Arial" w:eastAsiaTheme="minorEastAsia" w:hAnsi="Arial" w:cs="Arial"/>
+                <w:b/>
+                <w:sz w:val="24"/>
+                <w:lang w:eastAsia="pt-BR"/>
+              </w:rPr>
+            </w:pPr>
+            <w:r>
+              <w:rPr>
+                <w:rFonts w:ascii="Arial" w:eastAsiaTheme="minorEastAsia" w:hAnsi="Arial" w:cs="Arial"/>
+                <w:b/>
+                <w:sz w:val="24"/>
+                <w:lang w:eastAsia="pt-BR"/>
+              </w:rPr>
+              <w:t>ID</w:t>
+            </w:r>
+          </w:p>
+        </w:tc>
+        <w:tc>
+          <w:tcPr>
+            <w:tcW w:w="5947" w:type="dxa"/>
+            <w:vAlign w:val="center"/>
+          </w:tcPr>
+          <w:p>
+            <w:pPr>
+              <w:spacing w:before="120" w:after="120"/>
+              <w:rPr>
+                <w:rFonts w:ascii="Arial" w:eastAsiaTheme="minorEastAsia" w:hAnsi="Arial" w:cs="Arial"/>
+                <w:b/>
+                <w:sz w:val="24"/>
+                <w:lang w:eastAsia="pt-BR"/>
+              </w:rPr>
+            </w:pPr>
+            <w:r>
+              <w:rPr>
+                <w:rFonts w:ascii="Arial" w:eastAsiaTheme="minorEastAsia" w:hAnsi="Arial" w:cs="Arial"/>
+                <w:b/>
+                <w:sz w:val="24"/>
+                <w:lang w:eastAsia="pt-BR"/>
+              </w:rPr>
+              <w:t>UC001 – Efetuar Login</w:t>
+            </w:r>
+          </w:p>
+        </w:tc>
+      </w:tr>
+      <w:tr>
+        <w:trPr>
+          <w:trHeight w:val="567"/>
+        </w:trPr>
+        <w:tc>
+          <w:tcPr>
+            <w:tcW w:w="2547" w:type="dxa"/>
+            <w:vAlign w:val="center"/>
+          </w:tcPr>
+          <w:p>
+            <w:pPr>
+              <w:spacing w:before="120" w:after="120"/>
+              <w:jc w:val="center"/>
+              <w:rPr>
+                <w:rFonts w:ascii="Arial" w:eastAsiaTheme="minorEastAsia" w:hAnsi="Arial" w:cs="Arial"/>
+                <w:b/>
+                <w:sz w:val="24"/>
+                <w:lang w:eastAsia="pt-BR"/>
+              </w:rPr>
+            </w:pPr>
+            <w:r>
+              <w:rPr>
+                <w:rFonts w:ascii="Arial" w:eastAsiaTheme="minorEastAsia" w:hAnsi="Arial" w:cs="Arial"/>
+                <w:b/>
+                <w:sz w:val="24"/>
+                <w:lang w:eastAsia="pt-BR"/>
+              </w:rPr>
+              <w:t>Descrição</w:t>
+            </w:r>
+          </w:p>
+        </w:tc>
+        <w:tc>
+          <w:tcPr>
+            <w:tcW w:w="5947" w:type="dxa"/>
+            <w:vAlign w:val="center"/>
+          </w:tcPr>
+          <w:p>
+            <w:pPr>
+              <w:spacing w:before="120" w:after="120"/>
+              <w:rPr>
+                <w:rFonts w:ascii="Arial" w:eastAsiaTheme="minorEastAsia" w:hAnsi="Arial" w:cs="Arial"/>
+                <w:sz w:val="24"/>
+                <w:lang w:eastAsia="pt-BR"/>
+              </w:rPr>
+            </w:pPr>
+            <w:r>
+              <w:rPr>
+                <w:rFonts w:ascii="Arial" w:eastAsiaTheme="minorEastAsia" w:hAnsi="Arial" w:cs="Arial"/>
+                <w:sz w:val="24"/>
+                <w:lang w:eastAsia="pt-BR"/>
+              </w:rPr>
+              <w:t>Este caso de uso tem por objetivo apresentar a tela de Login do aplicativo</w:t>
+            </w:r>
+          </w:p>
+        </w:tc>
+      </w:tr>
+      <w:tr>
+        <w:trPr>
+          <w:trHeight w:val="567"/>
+        </w:trPr>
+        <w:tc>
+          <w:tcPr>
+            <w:tcW w:w="2547" w:type="dxa"/>
+            <w:vAlign w:val="center"/>
+          </w:tcPr>
+          <w:p>
+            <w:pPr>
+              <w:spacing w:before="120" w:after="120"/>
+              <w:jc w:val="center"/>
+              <w:rPr>
+                <w:rFonts w:ascii="Arial" w:eastAsiaTheme="minorEastAsia" w:hAnsi="Arial" w:cs="Arial"/>
+                <w:b/>
+                <w:sz w:val="24"/>
+                <w:lang w:eastAsia="pt-BR"/>
+              </w:rPr>
+            </w:pPr>
+            <w:r>
+              <w:rPr>
+                <w:rFonts w:ascii="Arial" w:eastAsiaTheme="minorEastAsia" w:hAnsi="Arial" w:cs="Arial"/>
+                <w:b/>
+                <w:sz w:val="24"/>
+                <w:lang w:eastAsia="pt-BR"/>
+              </w:rPr>
+              <w:t xml:space="preserve">Ator </w:t>
+            </w:r>
+            <w:r>
+              <w:rPr>
+                <w:rFonts w:ascii="Arial" w:eastAsiaTheme="minorEastAsia" w:hAnsi="Arial" w:cs="Arial"/>
+                <w:b/>
+                <w:sz w:val="24"/>
+                <w:lang w:eastAsia="pt-BR"/>
+              </w:rPr>
+              <w:t>Principal</w:t>
+            </w:r>
+          </w:p>
+        </w:tc>
+        <w:tc>
+          <w:tcPr>
+            <w:tcW w:w="5947" w:type="dxa"/>
+            <w:vAlign w:val="center"/>
+          </w:tcPr>
+          <w:p>
+            <w:pPr>
+              <w:spacing w:before="120" w:after="120"/>
+              <w:rPr>
+                <w:rFonts w:ascii="Arial" w:eastAsiaTheme="minorEastAsia" w:hAnsi="Arial" w:cs="Arial"/>
+                <w:sz w:val="24"/>
+                <w:lang w:eastAsia="pt-BR"/>
+              </w:rPr>
+            </w:pPr>
+            <w:r>
+              <w:rPr>
+                <w:rFonts w:ascii="Arial" w:eastAsiaTheme="minorEastAsia" w:hAnsi="Arial" w:cs="Arial"/>
+                <w:sz w:val="24"/>
+                <w:lang w:eastAsia="pt-BR"/>
+              </w:rPr>
+              <w:t>Aplicativo</w:t>
+            </w:r>
+          </w:p>
+        </w:tc>
+      </w:tr>
+      <w:tr>
+        <w:trPr>
+          <w:trHeight w:val="567"/>
+        </w:trPr>
+        <w:tc>
+          <w:tcPr>
+            <w:tcW w:w="2547" w:type="dxa"/>
+            <w:vAlign w:val="center"/>
+          </w:tcPr>
+          <w:p>
+            <w:pPr>
+              <w:spacing w:before="120" w:after="120"/>
+              <w:jc w:val="center"/>
+              <w:rPr>
+                <w:rFonts w:ascii="Arial" w:eastAsiaTheme="minorEastAsia" w:hAnsi="Arial" w:cs="Arial"/>
+                <w:b/>
+                <w:sz w:val="24"/>
+                <w:lang w:eastAsia="pt-BR"/>
+              </w:rPr>
+            </w:pPr>
+            <w:r>
+              <w:rPr>
+                <w:rFonts w:ascii="Arial" w:eastAsiaTheme="minorEastAsia" w:hAnsi="Arial" w:cs="Arial"/>
+                <w:b/>
+                <w:sz w:val="24"/>
+                <w:lang w:eastAsia="pt-BR"/>
+              </w:rPr>
+              <w:t>Pré-condição</w:t>
+            </w:r>
+          </w:p>
+        </w:tc>
+        <w:tc>
+          <w:tcPr>
+            <w:tcW w:w="5947" w:type="dxa"/>
+            <w:vAlign w:val="center"/>
+          </w:tcPr>
+          <w:p>
+            <w:pPr>
+              <w:spacing w:before="120" w:after="120"/>
+              <w:rPr>
+                <w:rFonts w:ascii="Arial" w:eastAsiaTheme="minorEastAsia" w:hAnsi="Arial" w:cs="Arial"/>
+                <w:sz w:val="24"/>
+                <w:lang w:eastAsia="pt-BR"/>
+              </w:rPr>
+            </w:pPr>
+            <w:r>
+              <w:rPr>
+                <w:rFonts w:ascii="Arial" w:eastAsiaTheme="minorEastAsia" w:hAnsi="Arial" w:cs="Arial"/>
+                <w:sz w:val="24"/>
+                <w:lang w:eastAsia="pt-BR"/>
+              </w:rPr>
+              <w:t>Ter realizado a abertura do aplicativo</w:t>
+            </w:r>
+          </w:p>
+        </w:tc>
+      </w:tr>
+      <w:tr>
+        <w:trPr>
+          <w:trHeight w:val="567"/>
+        </w:trPr>
+        <w:tc>
+          <w:tcPr>
+            <w:tcW w:w="2547" w:type="dxa"/>
+            <w:vAlign w:val="center"/>
+          </w:tcPr>
+          <w:p>
+            <w:pPr>
+              <w:spacing w:before="120" w:after="120"/>
+              <w:jc w:val="center"/>
+              <w:rPr>
+                <w:rFonts w:ascii="Arial" w:eastAsiaTheme="minorEastAsia" w:hAnsi="Arial" w:cs="Arial"/>
+                <w:b/>
+                <w:sz w:val="24"/>
+                <w:lang w:eastAsia="pt-BR"/>
+              </w:rPr>
+            </w:pPr>
+            <w:r>
+              <w:rPr>
+                <w:rFonts w:ascii="Arial" w:eastAsiaTheme="minorEastAsia" w:hAnsi="Arial" w:cs="Arial"/>
+                <w:b/>
+                <w:sz w:val="24"/>
+                <w:lang w:eastAsia="pt-BR"/>
+              </w:rPr>
+              <w:t>Cenário Principal</w:t>
+            </w:r>
+          </w:p>
+        </w:tc>
+        <w:tc>
+          <w:tcPr>
+            <w:tcW w:w="5947" w:type="dxa"/>
+            <w:vAlign w:val="center"/>
+          </w:tcPr>
+          <w:p>
+            <w:pPr>
+              <w:spacing w:before="120" w:after="120"/>
+              <w:rPr>
+                <w:rFonts w:ascii="Arial" w:eastAsiaTheme="minorEastAsia" w:hAnsi="Arial" w:cs="Arial"/>
+                <w:sz w:val="24"/>
+                <w:lang w:eastAsia="pt-BR"/>
+              </w:rPr>
+            </w:pPr>
+            <w:r>
+              <w:rPr>
+                <w:rFonts w:ascii="Arial" w:eastAsiaTheme="minorEastAsia" w:hAnsi="Arial" w:cs="Arial"/>
+                <w:sz w:val="24"/>
+                <w:lang w:eastAsia="pt-BR"/>
+              </w:rPr>
+              <w:t>Apresenta ao usuário os compôs para inserir o e-mail e a senha ou realizar o cadastro</w:t>
+            </w:r>
+          </w:p>
+        </w:tc>
+      </w:tr>
+      <w:tr>
+        <w:trPr>
+          <w:trHeight w:val="567"/>
+        </w:trPr>
+        <w:tc>
+          <w:tcPr>
+            <w:tcW w:w="2547" w:type="dxa"/>
+            <w:vAlign w:val="center"/>
+          </w:tcPr>
+          <w:p>
+            <w:pPr>
+              <w:spacing w:before="120" w:after="120"/>
+              <w:jc w:val="center"/>
+              <w:rPr>
+                <w:rFonts w:ascii="Arial" w:eastAsiaTheme="minorEastAsia" w:hAnsi="Arial" w:cs="Arial"/>
+                <w:b/>
+                <w:sz w:val="24"/>
+                <w:lang w:eastAsia="pt-BR"/>
+              </w:rPr>
+            </w:pPr>
+            <w:r>
+              <w:rPr>
+                <w:rFonts w:ascii="Arial" w:eastAsiaTheme="minorEastAsia" w:hAnsi="Arial" w:cs="Arial"/>
+                <w:b/>
+                <w:sz w:val="24"/>
+                <w:lang w:eastAsia="pt-BR"/>
+              </w:rPr>
+              <w:t>Pós-condição</w:t>
+            </w:r>
+          </w:p>
+        </w:tc>
+        <w:tc>
+          <w:tcPr>
+            <w:tcW w:w="5947" w:type="dxa"/>
+            <w:vAlign w:val="center"/>
+          </w:tcPr>
+          <w:p>
+            <w:pPr>
+              <w:spacing w:before="120" w:after="120"/>
+              <w:rPr>
+                <w:rFonts w:ascii="Arial" w:eastAsiaTheme="minorEastAsia" w:hAnsi="Arial" w:cs="Arial"/>
+                <w:sz w:val="24"/>
+                <w:lang w:eastAsia="pt-BR"/>
+              </w:rPr>
+            </w:pPr>
+            <w:r>
+              <w:rPr>
+                <w:rFonts w:ascii="Arial" w:eastAsiaTheme="minorEastAsia" w:hAnsi="Arial" w:cs="Arial"/>
+                <w:sz w:val="24"/>
+                <w:lang w:eastAsia="pt-BR"/>
+              </w:rPr>
+              <w:t>Solicitar dados de Login ao usuário</w:t>
+            </w:r>
+          </w:p>
+        </w:tc>
+      </w:tr>
+      <w:tr>
+        <w:trPr>
+          <w:trHeight w:val="567"/>
+        </w:trPr>
+        <w:tc>
+          <w:tcPr>
+            <w:tcW w:w="2547" w:type="dxa"/>
+            <w:vAlign w:val="center"/>
+          </w:tcPr>
+          <w:p>
+            <w:pPr>
+              <w:spacing w:before="120" w:after="120"/>
+              <w:jc w:val="center"/>
+              <w:rPr>
+                <w:rFonts w:ascii="Arial" w:eastAsiaTheme="minorEastAsia" w:hAnsi="Arial" w:cs="Arial"/>
+                <w:b/>
+                <w:sz w:val="24"/>
+                <w:lang w:eastAsia="pt-BR"/>
+              </w:rPr>
+            </w:pPr>
+            <w:r>
+              <w:rPr>
+                <w:rFonts w:ascii="Arial" w:eastAsiaTheme="minorEastAsia" w:hAnsi="Arial" w:cs="Arial"/>
+                <w:b/>
+                <w:sz w:val="24"/>
+                <w:lang w:eastAsia="pt-BR"/>
+              </w:rPr>
+              <w:t>Inclusão</w:t>
+            </w:r>
+          </w:p>
+        </w:tc>
+        <w:tc>
+          <w:tcPr>
+            <w:tcW w:w="5947" w:type="dxa"/>
+            <w:vAlign w:val="center"/>
+          </w:tcPr>
+          <w:p>
+            <w:pPr>
+              <w:spacing w:before="120" w:after="120"/>
+              <w:rPr>
+                <w:rFonts w:ascii="Arial" w:eastAsiaTheme="minorEastAsia" w:hAnsi="Arial" w:cs="Arial"/>
+                <w:sz w:val="24"/>
+                <w:lang w:eastAsia="pt-BR"/>
+              </w:rPr>
+            </w:pPr>
+            <w:r>
+              <w:rPr>
+                <w:rFonts w:ascii="Arial" w:eastAsiaTheme="minorEastAsia" w:hAnsi="Arial" w:cs="Arial"/>
+                <w:sz w:val="24"/>
+                <w:lang w:eastAsia="pt-BR"/>
+              </w:rPr>
+              <w:t>UC002</w:t>
+            </w:r>
+            <w:r>
+              <w:rPr>
+                <w:rFonts w:ascii="Arial" w:eastAsiaTheme="minorEastAsia" w:hAnsi="Arial" w:cs="Arial"/>
+                <w:sz w:val="24"/>
+                <w:lang w:eastAsia="pt-BR"/>
+              </w:rPr>
+              <w:t xml:space="preserve"> – Solicitar dados</w:t>
+            </w:r>
+          </w:p>
+        </w:tc>
+      </w:tr>
+      <w:tr>
+        <w:trPr>
+          <w:trHeight w:val="567"/>
+        </w:trPr>
+        <w:tc>
+          <w:tcPr>
+            <w:tcW w:w="2547" w:type="dxa"/>
+            <w:vAlign w:val="center"/>
+          </w:tcPr>
+          <w:p>
+            <w:pPr>
+              <w:spacing w:before="120" w:after="120"/>
+              <w:jc w:val="center"/>
+              <w:rPr>
+                <w:rFonts w:ascii="Arial" w:eastAsiaTheme="minorEastAsia" w:hAnsi="Arial" w:cs="Arial"/>
+                <w:b/>
+                <w:sz w:val="24"/>
+                <w:lang w:eastAsia="pt-BR"/>
+              </w:rPr>
+            </w:pPr>
+            <w:r>
+              <w:rPr>
+                <w:rFonts w:ascii="Arial" w:eastAsiaTheme="minorEastAsia" w:hAnsi="Arial" w:cs="Arial"/>
+                <w:b/>
+                <w:sz w:val="24"/>
+                <w:lang w:eastAsia="pt-BR"/>
+              </w:rPr>
+              <w:t>Extensão</w:t>
+            </w:r>
+          </w:p>
+        </w:tc>
+        <w:tc>
+          <w:tcPr>
+            <w:tcW w:w="5947" w:type="dxa"/>
+            <w:vAlign w:val="center"/>
+          </w:tcPr>
+          <w:p>
+            <w:pPr>
+              <w:spacing w:before="120" w:after="120"/>
+              <w:rPr>
+                <w:rFonts w:ascii="Arial" w:eastAsiaTheme="minorEastAsia" w:hAnsi="Arial" w:cs="Arial"/>
+                <w:sz w:val="24"/>
+                <w:lang w:eastAsia="pt-BR"/>
+              </w:rPr>
+            </w:pPr>
+            <w:r>
+              <w:rPr>
+                <w:rFonts w:ascii="Arial" w:eastAsiaTheme="minorEastAsia" w:hAnsi="Arial" w:cs="Arial"/>
+                <w:sz w:val="24"/>
+                <w:lang w:eastAsia="pt-BR"/>
+              </w:rPr>
+              <w:t>Não possui</w:t>
+            </w:r>
+          </w:p>
+        </w:tc>
+      </w:tr>
+    </w:tbl>
+    <w:p>
+      <w:pPr>
+        <w:spacing w:after="0" w:line="360" w:lineRule="auto"/>
+        <w:jc w:val="both"/>
+        <w:rPr>
+          <w:rFonts w:ascii="Arial" w:eastAsiaTheme="minorEastAsia" w:hAnsi="Arial" w:cs="Arial"/>
+          <w:sz w:val="24"/>
+          <w:lang w:eastAsia="pt-BR"/>
+        </w:rPr>
+      </w:pPr>
+    </w:p>
+    <w:tbl>
+      <w:tblPr>
+        <w:tblStyle w:val="Tabelacomgrade"/>
+        <w:tblW w:w="0" w:type="auto"/>
+        <w:tblLook w:val="04A0" w:firstRow="1" w:lastRow="0" w:firstColumn="1" w:lastColumn="0" w:noHBand="0" w:noVBand="1"/>
+      </w:tblPr>
+      <w:tblGrid>
+        <w:gridCol w:w="2547"/>
+        <w:gridCol w:w="5947"/>
+      </w:tblGrid>
+      <w:tr>
+        <w:trPr>
+          <w:trHeight w:val="567"/>
+        </w:trPr>
+        <w:tc>
+          <w:tcPr>
+            <w:tcW w:w="2547" w:type="dxa"/>
+            <w:vAlign w:val="center"/>
+          </w:tcPr>
+          <w:p>
+            <w:pPr>
+              <w:spacing w:before="120" w:after="120"/>
+              <w:jc w:val="center"/>
+              <w:rPr>
+                <w:rFonts w:ascii="Arial" w:eastAsiaTheme="minorEastAsia" w:hAnsi="Arial" w:cs="Arial"/>
+                <w:b/>
+                <w:sz w:val="24"/>
+                <w:lang w:eastAsia="pt-BR"/>
+              </w:rPr>
+            </w:pPr>
+            <w:r>
+              <w:rPr>
+                <w:rFonts w:ascii="Arial" w:eastAsiaTheme="minorEastAsia" w:hAnsi="Arial" w:cs="Arial"/>
+                <w:b/>
+                <w:sz w:val="24"/>
+                <w:lang w:eastAsia="pt-BR"/>
+              </w:rPr>
+              <w:t>ID</w:t>
+            </w:r>
+          </w:p>
+        </w:tc>
+        <w:tc>
+          <w:tcPr>
+            <w:tcW w:w="5947" w:type="dxa"/>
+            <w:vAlign w:val="center"/>
+          </w:tcPr>
+          <w:p>
+            <w:pPr>
+              <w:spacing w:before="120" w:after="120"/>
+              <w:rPr>
+                <w:rFonts w:ascii="Arial" w:eastAsiaTheme="minorEastAsia" w:hAnsi="Arial" w:cs="Arial"/>
+                <w:b/>
+                <w:sz w:val="24"/>
+                <w:lang w:eastAsia="pt-BR"/>
+              </w:rPr>
+            </w:pPr>
+            <w:r>
+              <w:rPr>
+                <w:rFonts w:ascii="Arial" w:eastAsiaTheme="minorEastAsia" w:hAnsi="Arial" w:cs="Arial"/>
+                <w:b/>
+                <w:sz w:val="24"/>
+                <w:lang w:eastAsia="pt-BR"/>
+              </w:rPr>
+              <w:t>UC002</w:t>
+            </w:r>
+            <w:r>
+              <w:rPr>
+                <w:rFonts w:ascii="Arial" w:eastAsiaTheme="minorEastAsia" w:hAnsi="Arial" w:cs="Arial"/>
+                <w:b/>
+                <w:sz w:val="24"/>
+                <w:lang w:eastAsia="pt-BR"/>
+              </w:rPr>
+              <w:t xml:space="preserve"> – </w:t>
+            </w:r>
+            <w:r>
+              <w:rPr>
+                <w:rFonts w:ascii="Arial" w:eastAsiaTheme="minorEastAsia" w:hAnsi="Arial" w:cs="Arial"/>
+                <w:b/>
+                <w:sz w:val="24"/>
+                <w:lang w:eastAsia="pt-BR"/>
+              </w:rPr>
+              <w:t>Solicitar dados</w:t>
+            </w:r>
+          </w:p>
+        </w:tc>
+      </w:tr>
+      <w:tr>
+        <w:trPr>
+          <w:trHeight w:val="567"/>
+        </w:trPr>
+        <w:tc>
+          <w:tcPr>
+            <w:tcW w:w="2547" w:type="dxa"/>
+            <w:vAlign w:val="center"/>
+          </w:tcPr>
+          <w:p>
+            <w:pPr>
+              <w:spacing w:before="120" w:after="120"/>
+              <w:jc w:val="center"/>
+              <w:rPr>
+                <w:rFonts w:ascii="Arial" w:eastAsiaTheme="minorEastAsia" w:hAnsi="Arial" w:cs="Arial"/>
+                <w:b/>
+                <w:sz w:val="24"/>
+                <w:lang w:eastAsia="pt-BR"/>
+              </w:rPr>
+            </w:pPr>
+            <w:r>
+              <w:rPr>
+                <w:rFonts w:ascii="Arial" w:eastAsiaTheme="minorEastAsia" w:hAnsi="Arial" w:cs="Arial"/>
+                <w:b/>
+                <w:sz w:val="24"/>
+                <w:lang w:eastAsia="pt-BR"/>
+              </w:rPr>
+              <w:t>Descrição</w:t>
+            </w:r>
+          </w:p>
+        </w:tc>
+        <w:tc>
+          <w:tcPr>
+            <w:tcW w:w="5947" w:type="dxa"/>
+            <w:vAlign w:val="center"/>
+          </w:tcPr>
+          <w:p>
+            <w:pPr>
+              <w:spacing w:before="120" w:after="120"/>
+              <w:rPr>
+                <w:rFonts w:ascii="Arial" w:eastAsiaTheme="minorEastAsia" w:hAnsi="Arial" w:cs="Arial"/>
+                <w:sz w:val="24"/>
+                <w:lang w:eastAsia="pt-BR"/>
+              </w:rPr>
+            </w:pPr>
+            <w:r>
+              <w:rPr>
+                <w:rFonts w:ascii="Arial" w:eastAsiaTheme="minorEastAsia" w:hAnsi="Arial" w:cs="Arial"/>
+                <w:sz w:val="24"/>
+                <w:lang w:eastAsia="pt-BR"/>
+              </w:rPr>
+              <w:t>Este caso de uso tem por objetivo solicitar os dados de login ao usuário</w:t>
+            </w:r>
+          </w:p>
+        </w:tc>
+      </w:tr>
+      <w:tr>
+        <w:trPr>
+          <w:trHeight w:val="567"/>
+        </w:trPr>
+        <w:tc>
+          <w:tcPr>
+            <w:tcW w:w="2547" w:type="dxa"/>
+            <w:vAlign w:val="center"/>
+          </w:tcPr>
+          <w:p>
+            <w:pPr>
+              <w:spacing w:before="120" w:after="120"/>
+              <w:jc w:val="center"/>
+              <w:rPr>
+                <w:rFonts w:ascii="Arial" w:eastAsiaTheme="minorEastAsia" w:hAnsi="Arial" w:cs="Arial"/>
+                <w:b/>
+                <w:sz w:val="24"/>
+                <w:lang w:eastAsia="pt-BR"/>
+              </w:rPr>
+            </w:pPr>
+            <w:r>
+              <w:rPr>
+                <w:rFonts w:ascii="Arial" w:eastAsiaTheme="minorEastAsia" w:hAnsi="Arial" w:cs="Arial"/>
+                <w:b/>
+                <w:sz w:val="24"/>
+                <w:lang w:eastAsia="pt-BR"/>
+              </w:rPr>
+              <w:t>Ator Principal</w:t>
+            </w:r>
+          </w:p>
+        </w:tc>
+        <w:tc>
+          <w:tcPr>
+            <w:tcW w:w="5947" w:type="dxa"/>
+            <w:vAlign w:val="center"/>
+          </w:tcPr>
+          <w:p>
+            <w:pPr>
+              <w:spacing w:before="120" w:after="120"/>
+              <w:rPr>
+                <w:rFonts w:ascii="Arial" w:eastAsiaTheme="minorEastAsia" w:hAnsi="Arial" w:cs="Arial"/>
+                <w:sz w:val="24"/>
+                <w:lang w:eastAsia="pt-BR"/>
+              </w:rPr>
+            </w:pPr>
+            <w:r>
+              <w:rPr>
+                <w:rFonts w:ascii="Arial" w:eastAsiaTheme="minorEastAsia" w:hAnsi="Arial" w:cs="Arial"/>
+                <w:sz w:val="24"/>
+                <w:lang w:eastAsia="pt-BR"/>
+              </w:rPr>
+              <w:t>Aplicativo</w:t>
+            </w:r>
+          </w:p>
+        </w:tc>
+      </w:tr>
+      <w:tr>
+        <w:trPr>
+          <w:trHeight w:val="567"/>
+        </w:trPr>
+        <w:tc>
+          <w:tcPr>
+            <w:tcW w:w="2547" w:type="dxa"/>
+            <w:vAlign w:val="center"/>
+          </w:tcPr>
+          <w:p>
+            <w:pPr>
+              <w:spacing w:before="120" w:after="120"/>
+              <w:jc w:val="center"/>
+              <w:rPr>
+                <w:rFonts w:ascii="Arial" w:eastAsiaTheme="minorEastAsia" w:hAnsi="Arial" w:cs="Arial"/>
+                <w:b/>
+                <w:sz w:val="24"/>
+                <w:lang w:eastAsia="pt-BR"/>
+              </w:rPr>
+            </w:pPr>
+            <w:r>
+              <w:rPr>
+                <w:rFonts w:ascii="Arial" w:eastAsiaTheme="minorEastAsia" w:hAnsi="Arial" w:cs="Arial"/>
+                <w:b/>
+                <w:sz w:val="24"/>
+                <w:lang w:eastAsia="pt-BR"/>
+              </w:rPr>
+              <w:t>Pré-condição</w:t>
+            </w:r>
+          </w:p>
+        </w:tc>
+        <w:tc>
+          <w:tcPr>
+            <w:tcW w:w="5947" w:type="dxa"/>
+            <w:vAlign w:val="center"/>
+          </w:tcPr>
+          <w:p>
+            <w:pPr>
+              <w:spacing w:before="120" w:after="120"/>
+              <w:rPr>
+                <w:rFonts w:ascii="Arial" w:eastAsiaTheme="minorEastAsia" w:hAnsi="Arial" w:cs="Arial"/>
+                <w:sz w:val="24"/>
+                <w:lang w:eastAsia="pt-BR"/>
+              </w:rPr>
+            </w:pPr>
+            <w:r>
+              <w:rPr>
+                <w:rFonts w:ascii="Arial" w:eastAsiaTheme="minorEastAsia" w:hAnsi="Arial" w:cs="Arial"/>
+                <w:sz w:val="24"/>
+                <w:lang w:eastAsia="pt-BR"/>
+              </w:rPr>
+              <w:t>Ter apresentado a tela de login ao usuário</w:t>
+            </w:r>
+          </w:p>
+        </w:tc>
+      </w:tr>
+      <w:tr>
+        <w:trPr>
+          <w:trHeight w:val="567"/>
+        </w:trPr>
+        <w:tc>
+          <w:tcPr>
+            <w:tcW w:w="2547" w:type="dxa"/>
+            <w:vAlign w:val="center"/>
+          </w:tcPr>
+          <w:p>
+            <w:pPr>
+              <w:spacing w:before="120" w:after="120"/>
+              <w:jc w:val="center"/>
+              <w:rPr>
+                <w:rFonts w:ascii="Arial" w:eastAsiaTheme="minorEastAsia" w:hAnsi="Arial" w:cs="Arial"/>
+                <w:b/>
+                <w:sz w:val="24"/>
+                <w:lang w:eastAsia="pt-BR"/>
+              </w:rPr>
+            </w:pPr>
+            <w:r>
+              <w:rPr>
+                <w:rFonts w:ascii="Arial" w:eastAsiaTheme="minorEastAsia" w:hAnsi="Arial" w:cs="Arial"/>
+                <w:b/>
+                <w:sz w:val="24"/>
+                <w:lang w:eastAsia="pt-BR"/>
+              </w:rPr>
+              <w:t>Cenário Principal</w:t>
+            </w:r>
+          </w:p>
+        </w:tc>
+        <w:tc>
+          <w:tcPr>
+            <w:tcW w:w="5947" w:type="dxa"/>
+            <w:vAlign w:val="center"/>
+          </w:tcPr>
+          <w:p>
+            <w:pPr>
+              <w:spacing w:before="120" w:after="120"/>
+              <w:rPr>
+                <w:rFonts w:ascii="Arial" w:eastAsiaTheme="minorEastAsia" w:hAnsi="Arial" w:cs="Arial"/>
+                <w:sz w:val="24"/>
+                <w:lang w:eastAsia="pt-BR"/>
+              </w:rPr>
+            </w:pPr>
+            <w:r>
+              <w:rPr>
+                <w:rFonts w:ascii="Arial" w:eastAsiaTheme="minorEastAsia" w:hAnsi="Arial" w:cs="Arial"/>
+                <w:sz w:val="24"/>
+                <w:lang w:eastAsia="pt-BR"/>
+              </w:rPr>
+              <w:t>Solicitar ao usuário as informações de login para acesso ao aplicativo</w:t>
+            </w:r>
+          </w:p>
+        </w:tc>
+      </w:tr>
+      <w:tr>
+        <w:trPr>
+          <w:trHeight w:val="567"/>
+        </w:trPr>
+        <w:tc>
+          <w:tcPr>
+            <w:tcW w:w="2547" w:type="dxa"/>
+            <w:vAlign w:val="center"/>
+          </w:tcPr>
+          <w:p>
+            <w:pPr>
+              <w:spacing w:before="120" w:after="120"/>
+              <w:jc w:val="center"/>
+              <w:rPr>
+                <w:rFonts w:ascii="Arial" w:eastAsiaTheme="minorEastAsia" w:hAnsi="Arial" w:cs="Arial"/>
+                <w:b/>
+                <w:sz w:val="24"/>
+                <w:lang w:eastAsia="pt-BR"/>
+              </w:rPr>
+            </w:pPr>
+            <w:r>
+              <w:rPr>
+                <w:rFonts w:ascii="Arial" w:eastAsiaTheme="minorEastAsia" w:hAnsi="Arial" w:cs="Arial"/>
+                <w:b/>
+                <w:sz w:val="24"/>
+                <w:lang w:eastAsia="pt-BR"/>
+              </w:rPr>
+              <w:t>Pós-condição</w:t>
+            </w:r>
+          </w:p>
+        </w:tc>
+        <w:tc>
+          <w:tcPr>
+            <w:tcW w:w="5947" w:type="dxa"/>
+            <w:vAlign w:val="center"/>
+          </w:tcPr>
+          <w:p>
+            <w:pPr>
+              <w:spacing w:before="120" w:after="120"/>
+              <w:rPr>
+                <w:rFonts w:ascii="Arial" w:eastAsiaTheme="minorEastAsia" w:hAnsi="Arial" w:cs="Arial"/>
+                <w:sz w:val="24"/>
+                <w:lang w:eastAsia="pt-BR"/>
+              </w:rPr>
+            </w:pPr>
+            <w:r>
+              <w:rPr>
+                <w:rFonts w:ascii="Arial" w:eastAsiaTheme="minorEastAsia" w:hAnsi="Arial" w:cs="Arial"/>
+                <w:sz w:val="24"/>
+                <w:lang w:eastAsia="pt-BR"/>
+              </w:rPr>
+              <w:t>Aguardar preenchimento dos dados de login</w:t>
+            </w:r>
+            <w:bookmarkStart w:id="0" w:name="_GoBack"/>
+            <w:bookmarkEnd w:id="0"/>
+          </w:p>
+        </w:tc>
+      </w:tr>
+      <w:tr>
+        <w:trPr>
+          <w:trHeight w:val="567"/>
+        </w:trPr>
+        <w:tc>
+          <w:tcPr>
+            <w:tcW w:w="2547" w:type="dxa"/>
+            <w:vAlign w:val="center"/>
+          </w:tcPr>
+          <w:p>
+            <w:pPr>
+              <w:spacing w:before="120" w:after="120"/>
+              <w:jc w:val="center"/>
+              <w:rPr>
+                <w:rFonts w:ascii="Arial" w:eastAsiaTheme="minorEastAsia" w:hAnsi="Arial" w:cs="Arial"/>
+                <w:b/>
+                <w:sz w:val="24"/>
+                <w:lang w:eastAsia="pt-BR"/>
+              </w:rPr>
+            </w:pPr>
+            <w:r>
+              <w:rPr>
+                <w:rFonts w:ascii="Arial" w:eastAsiaTheme="minorEastAsia" w:hAnsi="Arial" w:cs="Arial"/>
+                <w:b/>
+                <w:sz w:val="24"/>
+                <w:lang w:eastAsia="pt-BR"/>
+              </w:rPr>
+              <w:t>Inclusão</w:t>
+            </w:r>
+          </w:p>
+        </w:tc>
+        <w:tc>
+          <w:tcPr>
+            <w:tcW w:w="5947" w:type="dxa"/>
+            <w:vAlign w:val="center"/>
+          </w:tcPr>
+          <w:p>
+            <w:pPr>
+              <w:spacing w:before="120" w:after="120"/>
+              <w:rPr>
+                <w:rFonts w:ascii="Arial" w:eastAsiaTheme="minorEastAsia" w:hAnsi="Arial" w:cs="Arial"/>
+                <w:sz w:val="24"/>
+                <w:lang w:eastAsia="pt-BR"/>
+              </w:rPr>
+            </w:pPr>
+            <w:r>
+              <w:rPr>
+                <w:rFonts w:ascii="Arial" w:eastAsiaTheme="minorEastAsia" w:hAnsi="Arial" w:cs="Arial"/>
+                <w:sz w:val="24"/>
+                <w:lang w:eastAsia="pt-BR"/>
+              </w:rPr>
+              <w:t>Não possui</w:t>
+            </w:r>
+          </w:p>
+        </w:tc>
+      </w:tr>
+      <w:tr>
+        <w:trPr>
+          <w:trHeight w:val="567"/>
+        </w:trPr>
+        <w:tc>
+          <w:tcPr>
+            <w:tcW w:w="2547" w:type="dxa"/>
+            <w:vAlign w:val="center"/>
+          </w:tcPr>
+          <w:p>
+            <w:pPr>
+              <w:spacing w:before="120" w:after="120"/>
+              <w:jc w:val="center"/>
+              <w:rPr>
+                <w:rFonts w:ascii="Arial" w:eastAsiaTheme="minorEastAsia" w:hAnsi="Arial" w:cs="Arial"/>
+                <w:b/>
+                <w:sz w:val="24"/>
+                <w:lang w:eastAsia="pt-BR"/>
+              </w:rPr>
+            </w:pPr>
+            <w:r>
+              <w:rPr>
+                <w:rFonts w:ascii="Arial" w:eastAsiaTheme="minorEastAsia" w:hAnsi="Arial" w:cs="Arial"/>
+                <w:b/>
+                <w:sz w:val="24"/>
+                <w:lang w:eastAsia="pt-BR"/>
+              </w:rPr>
+              <w:t>Extensão</w:t>
+            </w:r>
+          </w:p>
+        </w:tc>
+        <w:tc>
+          <w:tcPr>
+            <w:tcW w:w="5947" w:type="dxa"/>
+            <w:vAlign w:val="center"/>
+          </w:tcPr>
+          <w:p>
+            <w:pPr>
+              <w:spacing w:before="120" w:after="120"/>
+              <w:rPr>
+                <w:rFonts w:ascii="Arial" w:eastAsiaTheme="minorEastAsia" w:hAnsi="Arial" w:cs="Arial"/>
+                <w:sz w:val="24"/>
+                <w:lang w:eastAsia="pt-BR"/>
+              </w:rPr>
+            </w:pPr>
+            <w:r>
+              <w:rPr>
+                <w:rFonts w:ascii="Arial" w:eastAsiaTheme="minorEastAsia" w:hAnsi="Arial" w:cs="Arial"/>
+                <w:sz w:val="24"/>
+                <w:lang w:eastAsia="pt-BR"/>
+              </w:rPr>
+              <w:t>UC003 – Efetuar login</w:t>
+            </w:r>
+          </w:p>
+        </w:tc>
+      </w:tr>
+    </w:tbl>
+    <w:p>
+      <w:pPr>
+        <w:spacing w:after="0" w:line="360" w:lineRule="auto"/>
+        <w:jc w:val="both"/>
+        <w:rPr>
+          <w:rFonts w:ascii="Arial" w:eastAsiaTheme="minorEastAsia" w:hAnsi="Arial" w:cs="Arial"/>
+          <w:sz w:val="24"/>
+          <w:lang w:eastAsia="pt-BR"/>
+        </w:rPr>
+      </w:pPr>
+    </w:p>
+    <w:tbl>
+      <w:tblPr>
+        <w:tblStyle w:val="Tabelacomgrade"/>
+        <w:tblW w:w="0" w:type="auto"/>
+        <w:tblLook w:val="04A0" w:firstRow="1" w:lastRow="0" w:firstColumn="1" w:lastColumn="0" w:noHBand="0" w:noVBand="1"/>
+      </w:tblPr>
+      <w:tblGrid>
+        <w:gridCol w:w="2547"/>
+        <w:gridCol w:w="5947"/>
+      </w:tblGrid>
+      <w:tr>
+        <w:trPr>
+          <w:trHeight w:val="567"/>
+        </w:trPr>
+        <w:tc>
+          <w:tcPr>
+            <w:tcW w:w="2547" w:type="dxa"/>
+            <w:vAlign w:val="center"/>
+          </w:tcPr>
+          <w:p>
+            <w:pPr>
+              <w:spacing w:before="120" w:after="120"/>
+              <w:jc w:val="center"/>
+              <w:rPr>
+                <w:rFonts w:ascii="Arial" w:eastAsiaTheme="minorEastAsia" w:hAnsi="Arial" w:cs="Arial"/>
+                <w:b/>
+                <w:sz w:val="24"/>
+                <w:lang w:eastAsia="pt-BR"/>
+              </w:rPr>
+            </w:pPr>
+            <w:r>
+              <w:rPr>
+                <w:rFonts w:ascii="Arial" w:eastAsiaTheme="minorEastAsia" w:hAnsi="Arial" w:cs="Arial"/>
+                <w:b/>
+                <w:sz w:val="24"/>
+                <w:lang w:eastAsia="pt-BR"/>
+              </w:rPr>
+              <w:lastRenderedPageBreak/>
+              <w:t>ID</w:t>
+            </w:r>
+          </w:p>
+        </w:tc>
+        <w:tc>
+          <w:tcPr>
+            <w:tcW w:w="5947" w:type="dxa"/>
+            <w:vAlign w:val="center"/>
+          </w:tcPr>
+          <w:p>
+            <w:pPr>
+              <w:spacing w:before="120" w:after="120"/>
+              <w:rPr>
+                <w:rFonts w:ascii="Arial" w:eastAsiaTheme="minorEastAsia" w:hAnsi="Arial" w:cs="Arial"/>
+                <w:b/>
+                <w:sz w:val="24"/>
+                <w:lang w:eastAsia="pt-BR"/>
+              </w:rPr>
+            </w:pPr>
+          </w:p>
+        </w:tc>
+      </w:tr>
+      <w:tr>
+        <w:trPr>
+          <w:trHeight w:val="567"/>
+        </w:trPr>
+        <w:tc>
+          <w:tcPr>
+            <w:tcW w:w="2547" w:type="dxa"/>
+            <w:vAlign w:val="center"/>
+          </w:tcPr>
+          <w:p>
+            <w:pPr>
+              <w:spacing w:before="120" w:after="120"/>
+              <w:jc w:val="center"/>
+              <w:rPr>
+                <w:rFonts w:ascii="Arial" w:eastAsiaTheme="minorEastAsia" w:hAnsi="Arial" w:cs="Arial"/>
+                <w:b/>
+                <w:sz w:val="24"/>
+                <w:lang w:eastAsia="pt-BR"/>
+              </w:rPr>
+            </w:pPr>
+            <w:r>
+              <w:rPr>
+                <w:rFonts w:ascii="Arial" w:eastAsiaTheme="minorEastAsia" w:hAnsi="Arial" w:cs="Arial"/>
+                <w:b/>
+                <w:sz w:val="24"/>
+                <w:lang w:eastAsia="pt-BR"/>
+              </w:rPr>
+              <w:t>Descrição</w:t>
+            </w:r>
+          </w:p>
+        </w:tc>
+        <w:tc>
+          <w:tcPr>
+            <w:tcW w:w="5947" w:type="dxa"/>
+            <w:vAlign w:val="center"/>
+          </w:tcPr>
+          <w:p>
+            <w:pPr>
+              <w:spacing w:before="120" w:after="120"/>
+              <w:rPr>
+                <w:rFonts w:ascii="Arial" w:eastAsiaTheme="minorEastAsia" w:hAnsi="Arial" w:cs="Arial"/>
+                <w:sz w:val="24"/>
+                <w:lang w:eastAsia="pt-BR"/>
+              </w:rPr>
+            </w:pPr>
+          </w:p>
+        </w:tc>
+      </w:tr>
+      <w:tr>
+        <w:trPr>
+          <w:trHeight w:val="567"/>
+        </w:trPr>
+        <w:tc>
+          <w:tcPr>
+            <w:tcW w:w="2547" w:type="dxa"/>
+            <w:vAlign w:val="center"/>
+          </w:tcPr>
+          <w:p>
+            <w:pPr>
+              <w:spacing w:before="120" w:after="120"/>
+              <w:jc w:val="center"/>
+              <w:rPr>
+                <w:rFonts w:ascii="Arial" w:eastAsiaTheme="minorEastAsia" w:hAnsi="Arial" w:cs="Arial"/>
+                <w:b/>
+                <w:sz w:val="24"/>
+                <w:lang w:eastAsia="pt-BR"/>
+              </w:rPr>
+            </w:pPr>
+            <w:r>
+              <w:rPr>
+                <w:rFonts w:ascii="Arial" w:eastAsiaTheme="minorEastAsia" w:hAnsi="Arial" w:cs="Arial"/>
+                <w:b/>
+                <w:sz w:val="24"/>
+                <w:lang w:eastAsia="pt-BR"/>
+              </w:rPr>
+              <w:t>Ator Principal</w:t>
+            </w:r>
+          </w:p>
+        </w:tc>
+        <w:tc>
+          <w:tcPr>
+            <w:tcW w:w="5947" w:type="dxa"/>
+            <w:vAlign w:val="center"/>
+          </w:tcPr>
+          <w:p>
+            <w:pPr>
+              <w:spacing w:before="120" w:after="120"/>
+              <w:rPr>
+                <w:rFonts w:ascii="Arial" w:eastAsiaTheme="minorEastAsia" w:hAnsi="Arial" w:cs="Arial"/>
+                <w:sz w:val="24"/>
+                <w:lang w:eastAsia="pt-BR"/>
+              </w:rPr>
+            </w:pPr>
+          </w:p>
+        </w:tc>
+      </w:tr>
+      <w:tr>
+        <w:trPr>
+          <w:trHeight w:val="567"/>
+        </w:trPr>
+        <w:tc>
+          <w:tcPr>
+            <w:tcW w:w="2547" w:type="dxa"/>
+            <w:vAlign w:val="center"/>
+          </w:tcPr>
+          <w:p>
+            <w:pPr>
+              <w:spacing w:before="120" w:after="120"/>
+              <w:jc w:val="center"/>
+              <w:rPr>
+                <w:rFonts w:ascii="Arial" w:eastAsiaTheme="minorEastAsia" w:hAnsi="Arial" w:cs="Arial"/>
+                <w:b/>
+                <w:sz w:val="24"/>
+                <w:lang w:eastAsia="pt-BR"/>
+              </w:rPr>
+            </w:pPr>
+            <w:r>
+              <w:rPr>
+                <w:rFonts w:ascii="Arial" w:eastAsiaTheme="minorEastAsia" w:hAnsi="Arial" w:cs="Arial"/>
+                <w:b/>
+                <w:sz w:val="24"/>
+                <w:lang w:eastAsia="pt-BR"/>
+              </w:rPr>
+              <w:t>Pré-condição</w:t>
+            </w:r>
+          </w:p>
+        </w:tc>
+        <w:tc>
+          <w:tcPr>
+            <w:tcW w:w="5947" w:type="dxa"/>
+            <w:vAlign w:val="center"/>
+          </w:tcPr>
+          <w:p>
+            <w:pPr>
+              <w:spacing w:before="120" w:after="120"/>
+              <w:rPr>
+                <w:rFonts w:ascii="Arial" w:eastAsiaTheme="minorEastAsia" w:hAnsi="Arial" w:cs="Arial"/>
+                <w:sz w:val="24"/>
+                <w:lang w:eastAsia="pt-BR"/>
+              </w:rPr>
+            </w:pPr>
+          </w:p>
+        </w:tc>
+      </w:tr>
+      <w:tr>
+        <w:trPr>
+          <w:trHeight w:val="567"/>
+        </w:trPr>
+        <w:tc>
+          <w:tcPr>
+            <w:tcW w:w="2547" w:type="dxa"/>
+            <w:vAlign w:val="center"/>
+          </w:tcPr>
+          <w:p>
+            <w:pPr>
+              <w:spacing w:before="120" w:after="120"/>
+              <w:jc w:val="center"/>
+              <w:rPr>
+                <w:rFonts w:ascii="Arial" w:eastAsiaTheme="minorEastAsia" w:hAnsi="Arial" w:cs="Arial"/>
+                <w:b/>
+                <w:sz w:val="24"/>
+                <w:lang w:eastAsia="pt-BR"/>
+              </w:rPr>
+            </w:pPr>
+            <w:r>
+              <w:rPr>
+                <w:rFonts w:ascii="Arial" w:eastAsiaTheme="minorEastAsia" w:hAnsi="Arial" w:cs="Arial"/>
+                <w:b/>
+                <w:sz w:val="24"/>
+                <w:lang w:eastAsia="pt-BR"/>
+              </w:rPr>
+              <w:t>Cenário Principal</w:t>
+            </w:r>
+          </w:p>
+        </w:tc>
+        <w:tc>
+          <w:tcPr>
+            <w:tcW w:w="5947" w:type="dxa"/>
+            <w:vAlign w:val="center"/>
+          </w:tcPr>
+          <w:p>
+            <w:pPr>
+              <w:spacing w:before="120" w:after="120"/>
+              <w:rPr>
+                <w:rFonts w:ascii="Arial" w:eastAsiaTheme="minorEastAsia" w:hAnsi="Arial" w:cs="Arial"/>
+                <w:sz w:val="24"/>
+                <w:lang w:eastAsia="pt-BR"/>
+              </w:rPr>
+            </w:pPr>
+          </w:p>
+        </w:tc>
+      </w:tr>
+      <w:tr>
+        <w:trPr>
+          <w:trHeight w:val="567"/>
+        </w:trPr>
+        <w:tc>
+          <w:tcPr>
+            <w:tcW w:w="2547" w:type="dxa"/>
+            <w:vAlign w:val="center"/>
+          </w:tcPr>
+          <w:p>
+            <w:pPr>
+              <w:spacing w:before="120" w:after="120"/>
+              <w:jc w:val="center"/>
+              <w:rPr>
+                <w:rFonts w:ascii="Arial" w:eastAsiaTheme="minorEastAsia" w:hAnsi="Arial" w:cs="Arial"/>
+                <w:b/>
+                <w:sz w:val="24"/>
+                <w:lang w:eastAsia="pt-BR"/>
+              </w:rPr>
+            </w:pPr>
+            <w:r>
+              <w:rPr>
+                <w:rFonts w:ascii="Arial" w:eastAsiaTheme="minorEastAsia" w:hAnsi="Arial" w:cs="Arial"/>
+                <w:b/>
+                <w:sz w:val="24"/>
+                <w:lang w:eastAsia="pt-BR"/>
+              </w:rPr>
+              <w:t>Pós-condição</w:t>
+            </w:r>
+          </w:p>
+        </w:tc>
+        <w:tc>
+          <w:tcPr>
+            <w:tcW w:w="5947" w:type="dxa"/>
+            <w:vAlign w:val="center"/>
+          </w:tcPr>
+          <w:p>
+            <w:pPr>
+              <w:spacing w:before="120" w:after="120"/>
+              <w:rPr>
+                <w:rFonts w:ascii="Arial" w:eastAsiaTheme="minorEastAsia" w:hAnsi="Arial" w:cs="Arial"/>
+                <w:sz w:val="24"/>
+                <w:lang w:eastAsia="pt-BR"/>
+              </w:rPr>
+            </w:pPr>
+          </w:p>
+        </w:tc>
+      </w:tr>
+      <w:tr>
+        <w:trPr>
+          <w:trHeight w:val="567"/>
+        </w:trPr>
+        <w:tc>
+          <w:tcPr>
+            <w:tcW w:w="2547" w:type="dxa"/>
+            <w:vAlign w:val="center"/>
+          </w:tcPr>
+          <w:p>
+            <w:pPr>
+              <w:spacing w:before="120" w:after="120"/>
+              <w:jc w:val="center"/>
+              <w:rPr>
+                <w:rFonts w:ascii="Arial" w:eastAsiaTheme="minorEastAsia" w:hAnsi="Arial" w:cs="Arial"/>
+                <w:b/>
+                <w:sz w:val="24"/>
+                <w:lang w:eastAsia="pt-BR"/>
+              </w:rPr>
+            </w:pPr>
+            <w:r>
+              <w:rPr>
+                <w:rFonts w:ascii="Arial" w:eastAsiaTheme="minorEastAsia" w:hAnsi="Arial" w:cs="Arial"/>
+                <w:b/>
+                <w:sz w:val="24"/>
+                <w:lang w:eastAsia="pt-BR"/>
+              </w:rPr>
+              <w:t>Inclusão</w:t>
+            </w:r>
+          </w:p>
+        </w:tc>
+        <w:tc>
+          <w:tcPr>
+            <w:tcW w:w="5947" w:type="dxa"/>
+            <w:vAlign w:val="center"/>
+          </w:tcPr>
+          <w:p>
+            <w:pPr>
+              <w:spacing w:before="120" w:after="120"/>
+              <w:rPr>
+                <w:rFonts w:ascii="Arial" w:eastAsiaTheme="minorEastAsia" w:hAnsi="Arial" w:cs="Arial"/>
+                <w:sz w:val="24"/>
+                <w:lang w:eastAsia="pt-BR"/>
+              </w:rPr>
+            </w:pPr>
+          </w:p>
+        </w:tc>
+      </w:tr>
+      <w:tr>
+        <w:trPr>
+          <w:trHeight w:val="567"/>
+        </w:trPr>
+        <w:tc>
+          <w:tcPr>
+            <w:tcW w:w="2547" w:type="dxa"/>
+            <w:vAlign w:val="center"/>
+          </w:tcPr>
+          <w:p>
+            <w:pPr>
+              <w:spacing w:before="120" w:after="120"/>
+              <w:jc w:val="center"/>
+              <w:rPr>
+                <w:rFonts w:ascii="Arial" w:eastAsiaTheme="minorEastAsia" w:hAnsi="Arial" w:cs="Arial"/>
+                <w:b/>
+                <w:sz w:val="24"/>
+                <w:lang w:eastAsia="pt-BR"/>
+              </w:rPr>
+            </w:pPr>
+            <w:r>
+              <w:rPr>
+                <w:rFonts w:ascii="Arial" w:eastAsiaTheme="minorEastAsia" w:hAnsi="Arial" w:cs="Arial"/>
+                <w:b/>
+                <w:sz w:val="24"/>
+                <w:lang w:eastAsia="pt-BR"/>
+              </w:rPr>
+              <w:t>Extensão</w:t>
+            </w:r>
+          </w:p>
+        </w:tc>
+        <w:tc>
+          <w:tcPr>
+            <w:tcW w:w="5947" w:type="dxa"/>
+            <w:vAlign w:val="center"/>
+          </w:tcPr>
+          <w:p>
+            <w:pPr>
+              <w:spacing w:before="120" w:after="120"/>
+              <w:rPr>
+                <w:rFonts w:ascii="Arial" w:eastAsiaTheme="minorEastAsia" w:hAnsi="Arial" w:cs="Arial"/>
+                <w:sz w:val="24"/>
+                <w:lang w:eastAsia="pt-BR"/>
+              </w:rPr>
+            </w:pPr>
+          </w:p>
+        </w:tc>
+      </w:tr>
+    </w:tbl>
+    <w:p>
+      <w:pPr>
+        <w:spacing w:after="0" w:line="360" w:lineRule="auto"/>
+        <w:jc w:val="both"/>
+        <w:rPr>
+          <w:rFonts w:ascii="Arial" w:eastAsiaTheme="minorEastAsia" w:hAnsi="Arial" w:cs="Arial"/>
+          <w:sz w:val="24"/>
+          <w:lang w:eastAsia="pt-BR"/>
+        </w:rPr>
+      </w:pPr>
+    </w:p>
+    <w:tbl>
+      <w:tblPr>
+        <w:tblStyle w:val="Tabelacomgrade"/>
+        <w:tblW w:w="0" w:type="auto"/>
+        <w:tblLook w:val="04A0" w:firstRow="1" w:lastRow="0" w:firstColumn="1" w:lastColumn="0" w:noHBand="0" w:noVBand="1"/>
+      </w:tblPr>
+      <w:tblGrid>
+        <w:gridCol w:w="2547"/>
+        <w:gridCol w:w="5947"/>
+      </w:tblGrid>
+      <w:tr>
+        <w:trPr>
+          <w:trHeight w:val="567"/>
+        </w:trPr>
+        <w:tc>
+          <w:tcPr>
+            <w:tcW w:w="2547" w:type="dxa"/>
+            <w:vAlign w:val="center"/>
+          </w:tcPr>
+          <w:p>
+            <w:pPr>
+              <w:spacing w:before="120" w:after="120"/>
+              <w:jc w:val="center"/>
+              <w:rPr>
+                <w:rFonts w:ascii="Arial" w:eastAsiaTheme="minorEastAsia" w:hAnsi="Arial" w:cs="Arial"/>
+                <w:b/>
+                <w:sz w:val="24"/>
+                <w:lang w:eastAsia="pt-BR"/>
+              </w:rPr>
+            </w:pPr>
+            <w:r>
+              <w:rPr>
+                <w:rFonts w:ascii="Arial" w:eastAsiaTheme="minorEastAsia" w:hAnsi="Arial" w:cs="Arial"/>
+                <w:b/>
+                <w:sz w:val="24"/>
+                <w:lang w:eastAsia="pt-BR"/>
+              </w:rPr>
+              <w:t>ID</w:t>
+            </w:r>
+          </w:p>
+        </w:tc>
+        <w:tc>
+          <w:tcPr>
+            <w:tcW w:w="5947" w:type="dxa"/>
+            <w:vAlign w:val="center"/>
+          </w:tcPr>
+          <w:p>
+            <w:pPr>
+              <w:spacing w:before="120" w:after="120"/>
+              <w:rPr>
+                <w:rFonts w:ascii="Arial" w:eastAsiaTheme="minorEastAsia" w:hAnsi="Arial" w:cs="Arial"/>
+                <w:b/>
+                <w:sz w:val="24"/>
+                <w:lang w:eastAsia="pt-BR"/>
+              </w:rPr>
+            </w:pPr>
+          </w:p>
+        </w:tc>
+      </w:tr>
+      <w:tr>
+        <w:trPr>
+          <w:trHeight w:val="567"/>
+        </w:trPr>
+        <w:tc>
+          <w:tcPr>
+            <w:tcW w:w="2547" w:type="dxa"/>
+            <w:vAlign w:val="center"/>
+          </w:tcPr>
+          <w:p>
+            <w:pPr>
+              <w:spacing w:before="120" w:after="120"/>
+              <w:jc w:val="center"/>
+              <w:rPr>
+                <w:rFonts w:ascii="Arial" w:eastAsiaTheme="minorEastAsia" w:hAnsi="Arial" w:cs="Arial"/>
+                <w:b/>
+                <w:sz w:val="24"/>
+                <w:lang w:eastAsia="pt-BR"/>
+              </w:rPr>
+            </w:pPr>
+            <w:r>
+              <w:rPr>
+                <w:rFonts w:ascii="Arial" w:eastAsiaTheme="minorEastAsia" w:hAnsi="Arial" w:cs="Arial"/>
+                <w:b/>
+                <w:sz w:val="24"/>
+                <w:lang w:eastAsia="pt-BR"/>
+              </w:rPr>
+              <w:t>Descrição</w:t>
+            </w:r>
+          </w:p>
+        </w:tc>
+        <w:tc>
+          <w:tcPr>
+            <w:tcW w:w="5947" w:type="dxa"/>
+            <w:vAlign w:val="center"/>
+          </w:tcPr>
+          <w:p>
+            <w:pPr>
+              <w:spacing w:before="120" w:after="120"/>
+              <w:rPr>
+                <w:rFonts w:ascii="Arial" w:eastAsiaTheme="minorEastAsia" w:hAnsi="Arial" w:cs="Arial"/>
+                <w:sz w:val="24"/>
+                <w:lang w:eastAsia="pt-BR"/>
+              </w:rPr>
+            </w:pPr>
+          </w:p>
+        </w:tc>
+      </w:tr>
+      <w:tr>
+        <w:trPr>
+          <w:trHeight w:val="567"/>
+        </w:trPr>
+        <w:tc>
+          <w:tcPr>
+            <w:tcW w:w="2547" w:type="dxa"/>
+            <w:vAlign w:val="center"/>
+          </w:tcPr>
+          <w:p>
+            <w:pPr>
+              <w:spacing w:before="120" w:after="120"/>
+              <w:jc w:val="center"/>
+              <w:rPr>
+                <w:rFonts w:ascii="Arial" w:eastAsiaTheme="minorEastAsia" w:hAnsi="Arial" w:cs="Arial"/>
+                <w:b/>
+                <w:sz w:val="24"/>
+                <w:lang w:eastAsia="pt-BR"/>
+              </w:rPr>
+            </w:pPr>
+            <w:r>
+              <w:rPr>
+                <w:rFonts w:ascii="Arial" w:eastAsiaTheme="minorEastAsia" w:hAnsi="Arial" w:cs="Arial"/>
+                <w:b/>
+                <w:sz w:val="24"/>
+                <w:lang w:eastAsia="pt-BR"/>
+              </w:rPr>
+              <w:t>Ator Principal</w:t>
+            </w:r>
+          </w:p>
+        </w:tc>
+        <w:tc>
+          <w:tcPr>
+            <w:tcW w:w="5947" w:type="dxa"/>
+            <w:vAlign w:val="center"/>
+          </w:tcPr>
+          <w:p>
+            <w:pPr>
+              <w:spacing w:before="120" w:after="120"/>
+              <w:rPr>
+                <w:rFonts w:ascii="Arial" w:eastAsiaTheme="minorEastAsia" w:hAnsi="Arial" w:cs="Arial"/>
+                <w:sz w:val="24"/>
+                <w:lang w:eastAsia="pt-BR"/>
+              </w:rPr>
+            </w:pPr>
+          </w:p>
+        </w:tc>
+      </w:tr>
+      <w:tr>
+        <w:trPr>
+          <w:trHeight w:val="567"/>
+        </w:trPr>
+        <w:tc>
+          <w:tcPr>
+            <w:tcW w:w="2547" w:type="dxa"/>
+            <w:vAlign w:val="center"/>
+          </w:tcPr>
+          <w:p>
+            <w:pPr>
+              <w:spacing w:before="120" w:after="120"/>
+              <w:jc w:val="center"/>
+              <w:rPr>
+                <w:rFonts w:ascii="Arial" w:eastAsiaTheme="minorEastAsia" w:hAnsi="Arial" w:cs="Arial"/>
+                <w:b/>
+                <w:sz w:val="24"/>
+                <w:lang w:eastAsia="pt-BR"/>
+              </w:rPr>
+            </w:pPr>
+            <w:r>
+              <w:rPr>
+                <w:rFonts w:ascii="Arial" w:eastAsiaTheme="minorEastAsia" w:hAnsi="Arial" w:cs="Arial"/>
+                <w:b/>
+                <w:sz w:val="24"/>
+                <w:lang w:eastAsia="pt-BR"/>
+              </w:rPr>
+              <w:t>Pré-condição</w:t>
+            </w:r>
+          </w:p>
+        </w:tc>
+        <w:tc>
+          <w:tcPr>
+            <w:tcW w:w="5947" w:type="dxa"/>
+            <w:vAlign w:val="center"/>
+          </w:tcPr>
+          <w:p>
+            <w:pPr>
+              <w:spacing w:before="120" w:after="120"/>
+              <w:rPr>
+                <w:rFonts w:ascii="Arial" w:eastAsiaTheme="minorEastAsia" w:hAnsi="Arial" w:cs="Arial"/>
+                <w:sz w:val="24"/>
+                <w:lang w:eastAsia="pt-BR"/>
+              </w:rPr>
+            </w:pPr>
+          </w:p>
+        </w:tc>
+      </w:tr>
+      <w:tr>
+        <w:trPr>
+          <w:trHeight w:val="567"/>
+        </w:trPr>
+        <w:tc>
+          <w:tcPr>
+            <w:tcW w:w="2547" w:type="dxa"/>
+            <w:vAlign w:val="center"/>
+          </w:tcPr>
+          <w:p>
+            <w:pPr>
+              <w:spacing w:before="120" w:after="120"/>
+              <w:jc w:val="center"/>
+              <w:rPr>
+                <w:rFonts w:ascii="Arial" w:eastAsiaTheme="minorEastAsia" w:hAnsi="Arial" w:cs="Arial"/>
+                <w:b/>
+                <w:sz w:val="24"/>
+                <w:lang w:eastAsia="pt-BR"/>
+              </w:rPr>
+            </w:pPr>
+            <w:r>
+              <w:rPr>
+                <w:rFonts w:ascii="Arial" w:eastAsiaTheme="minorEastAsia" w:hAnsi="Arial" w:cs="Arial"/>
+                <w:b/>
+                <w:sz w:val="24"/>
+                <w:lang w:eastAsia="pt-BR"/>
+              </w:rPr>
+              <w:t>Cenário Principal</w:t>
+            </w:r>
+          </w:p>
+        </w:tc>
+        <w:tc>
+          <w:tcPr>
+            <w:tcW w:w="5947" w:type="dxa"/>
+            <w:vAlign w:val="center"/>
+          </w:tcPr>
+          <w:p>
+            <w:pPr>
+              <w:spacing w:before="120" w:after="120"/>
+              <w:rPr>
+                <w:rFonts w:ascii="Arial" w:eastAsiaTheme="minorEastAsia" w:hAnsi="Arial" w:cs="Arial"/>
+                <w:sz w:val="24"/>
+                <w:lang w:eastAsia="pt-BR"/>
+              </w:rPr>
+            </w:pPr>
+          </w:p>
+        </w:tc>
+      </w:tr>
+      <w:tr>
+        <w:trPr>
+          <w:trHeight w:val="567"/>
+        </w:trPr>
+        <w:tc>
+          <w:tcPr>
+            <w:tcW w:w="2547" w:type="dxa"/>
+            <w:vAlign w:val="center"/>
+          </w:tcPr>
+          <w:p>
+            <w:pPr>
+              <w:spacing w:before="120" w:after="120"/>
+              <w:jc w:val="center"/>
+              <w:rPr>
+                <w:rFonts w:ascii="Arial" w:eastAsiaTheme="minorEastAsia" w:hAnsi="Arial" w:cs="Arial"/>
+                <w:b/>
+                <w:sz w:val="24"/>
+                <w:lang w:eastAsia="pt-BR"/>
+              </w:rPr>
+            </w:pPr>
+            <w:r>
+              <w:rPr>
+                <w:rFonts w:ascii="Arial" w:eastAsiaTheme="minorEastAsia" w:hAnsi="Arial" w:cs="Arial"/>
+                <w:b/>
+                <w:sz w:val="24"/>
+                <w:lang w:eastAsia="pt-BR"/>
+              </w:rPr>
+              <w:t>Pós-condição</w:t>
+            </w:r>
+          </w:p>
+        </w:tc>
+        <w:tc>
+          <w:tcPr>
+            <w:tcW w:w="5947" w:type="dxa"/>
+            <w:vAlign w:val="center"/>
+          </w:tcPr>
+          <w:p>
+            <w:pPr>
+              <w:spacing w:before="120" w:after="120"/>
+              <w:rPr>
+                <w:rFonts w:ascii="Arial" w:eastAsiaTheme="minorEastAsia" w:hAnsi="Arial" w:cs="Arial"/>
+                <w:sz w:val="24"/>
+                <w:lang w:eastAsia="pt-BR"/>
+              </w:rPr>
+            </w:pPr>
+          </w:p>
+        </w:tc>
+      </w:tr>
+      <w:tr>
+        <w:trPr>
+          <w:trHeight w:val="567"/>
+        </w:trPr>
+        <w:tc>
+          <w:tcPr>
+            <w:tcW w:w="2547" w:type="dxa"/>
+            <w:vAlign w:val="center"/>
+          </w:tcPr>
+          <w:p>
+            <w:pPr>
+              <w:spacing w:before="120" w:after="120"/>
+              <w:jc w:val="center"/>
+              <w:rPr>
+                <w:rFonts w:ascii="Arial" w:eastAsiaTheme="minorEastAsia" w:hAnsi="Arial" w:cs="Arial"/>
+                <w:b/>
+                <w:sz w:val="24"/>
+                <w:lang w:eastAsia="pt-BR"/>
+              </w:rPr>
+            </w:pPr>
+            <w:r>
+              <w:rPr>
+                <w:rFonts w:ascii="Arial" w:eastAsiaTheme="minorEastAsia" w:hAnsi="Arial" w:cs="Arial"/>
+                <w:b/>
+                <w:sz w:val="24"/>
+                <w:lang w:eastAsia="pt-BR"/>
+              </w:rPr>
+              <w:t>Inclusão</w:t>
+            </w:r>
+          </w:p>
+        </w:tc>
+        <w:tc>
+          <w:tcPr>
+            <w:tcW w:w="5947" w:type="dxa"/>
+            <w:vAlign w:val="center"/>
+          </w:tcPr>
+          <w:p>
+            <w:pPr>
+              <w:spacing w:before="120" w:after="120"/>
+              <w:rPr>
+                <w:rFonts w:ascii="Arial" w:eastAsiaTheme="minorEastAsia" w:hAnsi="Arial" w:cs="Arial"/>
+                <w:sz w:val="24"/>
+                <w:lang w:eastAsia="pt-BR"/>
+              </w:rPr>
+            </w:pPr>
+          </w:p>
+        </w:tc>
+      </w:tr>
+      <w:tr>
+        <w:trPr>
+          <w:trHeight w:val="567"/>
+        </w:trPr>
+        <w:tc>
+          <w:tcPr>
+            <w:tcW w:w="2547" w:type="dxa"/>
+            <w:vAlign w:val="center"/>
+          </w:tcPr>
+          <w:p>
+            <w:pPr>
+              <w:spacing w:before="120" w:after="120"/>
+              <w:jc w:val="center"/>
+              <w:rPr>
+                <w:rFonts w:ascii="Arial" w:eastAsiaTheme="minorEastAsia" w:hAnsi="Arial" w:cs="Arial"/>
+                <w:b/>
+                <w:sz w:val="24"/>
+                <w:lang w:eastAsia="pt-BR"/>
+              </w:rPr>
+            </w:pPr>
+            <w:r>
+              <w:rPr>
+                <w:rFonts w:ascii="Arial" w:eastAsiaTheme="minorEastAsia" w:hAnsi="Arial" w:cs="Arial"/>
+                <w:b/>
+                <w:sz w:val="24"/>
+                <w:lang w:eastAsia="pt-BR"/>
+              </w:rPr>
+              <w:t>Extensão</w:t>
+            </w:r>
+          </w:p>
+        </w:tc>
+        <w:tc>
+          <w:tcPr>
+            <w:tcW w:w="5947" w:type="dxa"/>
+            <w:vAlign w:val="center"/>
+          </w:tcPr>
+          <w:p>
+            <w:pPr>
+              <w:spacing w:before="120" w:after="120"/>
+              <w:rPr>
+                <w:rFonts w:ascii="Arial" w:eastAsiaTheme="minorEastAsia" w:hAnsi="Arial" w:cs="Arial"/>
+                <w:sz w:val="24"/>
+                <w:lang w:eastAsia="pt-BR"/>
+              </w:rPr>
+            </w:pPr>
+          </w:p>
+        </w:tc>
+      </w:tr>
+    </w:tbl>
+    <w:p>
+      <w:pPr>
+        <w:spacing w:after="0" w:line="360" w:lineRule="auto"/>
+        <w:jc w:val="both"/>
+        <w:rPr>
+          <w:rFonts w:ascii="Arial" w:eastAsiaTheme="minorEastAsia" w:hAnsi="Arial" w:cs="Arial"/>
+          <w:sz w:val="24"/>
+          <w:lang w:eastAsia="pt-BR"/>
+        </w:rPr>
+      </w:pPr>
+    </w:p>
+    <w:tbl>
+      <w:tblPr>
+        <w:tblStyle w:val="Tabelacomgrade"/>
+        <w:tblW w:w="0" w:type="auto"/>
+        <w:tblLook w:val="04A0" w:firstRow="1" w:lastRow="0" w:firstColumn="1" w:lastColumn="0" w:noHBand="0" w:noVBand="1"/>
+      </w:tblPr>
+      <w:tblGrid>
+        <w:gridCol w:w="2547"/>
+        <w:gridCol w:w="5947"/>
+      </w:tblGrid>
+      <w:tr>
+        <w:trPr>
+          <w:trHeight w:val="567"/>
+        </w:trPr>
+        <w:tc>
+          <w:tcPr>
+            <w:tcW w:w="2547" w:type="dxa"/>
+            <w:vAlign w:val="center"/>
+          </w:tcPr>
+          <w:p>
+            <w:pPr>
+              <w:spacing w:before="120" w:after="120"/>
+              <w:jc w:val="center"/>
+              <w:rPr>
+                <w:rFonts w:ascii="Arial" w:eastAsiaTheme="minorEastAsia" w:hAnsi="Arial" w:cs="Arial"/>
+                <w:b/>
+                <w:sz w:val="24"/>
+                <w:lang w:eastAsia="pt-BR"/>
+              </w:rPr>
+            </w:pPr>
+            <w:r>
+              <w:rPr>
+                <w:rFonts w:ascii="Arial" w:eastAsiaTheme="minorEastAsia" w:hAnsi="Arial" w:cs="Arial"/>
+                <w:b/>
+                <w:sz w:val="24"/>
+                <w:lang w:eastAsia="pt-BR"/>
+              </w:rPr>
+              <w:t>ID</w:t>
+            </w:r>
+          </w:p>
+        </w:tc>
+        <w:tc>
+          <w:tcPr>
+            <w:tcW w:w="5947" w:type="dxa"/>
+            <w:vAlign w:val="center"/>
+          </w:tcPr>
+          <w:p>
+            <w:pPr>
+              <w:spacing w:before="120" w:after="120"/>
+              <w:rPr>
+                <w:rFonts w:ascii="Arial" w:eastAsiaTheme="minorEastAsia" w:hAnsi="Arial" w:cs="Arial"/>
+                <w:b/>
+                <w:sz w:val="24"/>
+                <w:lang w:eastAsia="pt-BR"/>
+              </w:rPr>
+            </w:pPr>
+          </w:p>
+        </w:tc>
+      </w:tr>
+      <w:tr>
+        <w:trPr>
+          <w:trHeight w:val="567"/>
+        </w:trPr>
+        <w:tc>
+          <w:tcPr>
+            <w:tcW w:w="2547" w:type="dxa"/>
+            <w:vAlign w:val="center"/>
+          </w:tcPr>
+          <w:p>
+            <w:pPr>
+              <w:spacing w:before="120" w:after="120"/>
+              <w:jc w:val="center"/>
+              <w:rPr>
+                <w:rFonts w:ascii="Arial" w:eastAsiaTheme="minorEastAsia" w:hAnsi="Arial" w:cs="Arial"/>
+                <w:b/>
+                <w:sz w:val="24"/>
+                <w:lang w:eastAsia="pt-BR"/>
+              </w:rPr>
+            </w:pPr>
+            <w:r>
+              <w:rPr>
+                <w:rFonts w:ascii="Arial" w:eastAsiaTheme="minorEastAsia" w:hAnsi="Arial" w:cs="Arial"/>
+                <w:b/>
+                <w:sz w:val="24"/>
+                <w:lang w:eastAsia="pt-BR"/>
+              </w:rPr>
+              <w:t>Descrição</w:t>
+            </w:r>
+          </w:p>
+        </w:tc>
+        <w:tc>
+          <w:tcPr>
+            <w:tcW w:w="5947" w:type="dxa"/>
+            <w:vAlign w:val="center"/>
+          </w:tcPr>
+          <w:p>
+            <w:pPr>
+              <w:spacing w:before="120" w:after="120"/>
+              <w:rPr>
+                <w:rFonts w:ascii="Arial" w:eastAsiaTheme="minorEastAsia" w:hAnsi="Arial" w:cs="Arial"/>
+                <w:sz w:val="24"/>
+                <w:lang w:eastAsia="pt-BR"/>
+              </w:rPr>
+            </w:pPr>
+          </w:p>
+        </w:tc>
+      </w:tr>
+      <w:tr>
+        <w:trPr>
+          <w:trHeight w:val="567"/>
+        </w:trPr>
+        <w:tc>
+          <w:tcPr>
+            <w:tcW w:w="2547" w:type="dxa"/>
+            <w:vAlign w:val="center"/>
+          </w:tcPr>
+          <w:p>
+            <w:pPr>
+              <w:spacing w:before="120" w:after="120"/>
+              <w:jc w:val="center"/>
+              <w:rPr>
+                <w:rFonts w:ascii="Arial" w:eastAsiaTheme="minorEastAsia" w:hAnsi="Arial" w:cs="Arial"/>
+                <w:b/>
+                <w:sz w:val="24"/>
+                <w:lang w:eastAsia="pt-BR"/>
+              </w:rPr>
+            </w:pPr>
+            <w:r>
+              <w:rPr>
+                <w:rFonts w:ascii="Arial" w:eastAsiaTheme="minorEastAsia" w:hAnsi="Arial" w:cs="Arial"/>
+                <w:b/>
+                <w:sz w:val="24"/>
+                <w:lang w:eastAsia="pt-BR"/>
+              </w:rPr>
+              <w:t>Ator Principal</w:t>
+            </w:r>
+          </w:p>
+        </w:tc>
+        <w:tc>
+          <w:tcPr>
+            <w:tcW w:w="5947" w:type="dxa"/>
+            <w:vAlign w:val="center"/>
+          </w:tcPr>
+          <w:p>
+            <w:pPr>
+              <w:spacing w:before="120" w:after="120"/>
+              <w:rPr>
+                <w:rFonts w:ascii="Arial" w:eastAsiaTheme="minorEastAsia" w:hAnsi="Arial" w:cs="Arial"/>
+                <w:sz w:val="24"/>
+                <w:lang w:eastAsia="pt-BR"/>
+              </w:rPr>
+            </w:pPr>
+          </w:p>
+        </w:tc>
+      </w:tr>
+      <w:tr>
+        <w:trPr>
+          <w:trHeight w:val="567"/>
+        </w:trPr>
+        <w:tc>
+          <w:tcPr>
+            <w:tcW w:w="2547" w:type="dxa"/>
+            <w:vAlign w:val="center"/>
+          </w:tcPr>
+          <w:p>
+            <w:pPr>
+              <w:spacing w:before="120" w:after="120"/>
+              <w:jc w:val="center"/>
+              <w:rPr>
+                <w:rFonts w:ascii="Arial" w:eastAsiaTheme="minorEastAsia" w:hAnsi="Arial" w:cs="Arial"/>
+                <w:b/>
+                <w:sz w:val="24"/>
+                <w:lang w:eastAsia="pt-BR"/>
+              </w:rPr>
+            </w:pPr>
+            <w:r>
+              <w:rPr>
+                <w:rFonts w:ascii="Arial" w:eastAsiaTheme="minorEastAsia" w:hAnsi="Arial" w:cs="Arial"/>
+                <w:b/>
+                <w:sz w:val="24"/>
+                <w:lang w:eastAsia="pt-BR"/>
+              </w:rPr>
+              <w:t>Pré-condição</w:t>
+            </w:r>
+          </w:p>
+        </w:tc>
+        <w:tc>
+          <w:tcPr>
+            <w:tcW w:w="5947" w:type="dxa"/>
+            <w:vAlign w:val="center"/>
+          </w:tcPr>
+          <w:p>
+            <w:pPr>
+              <w:spacing w:before="120" w:after="120"/>
+              <w:rPr>
+                <w:rFonts w:ascii="Arial" w:eastAsiaTheme="minorEastAsia" w:hAnsi="Arial" w:cs="Arial"/>
+                <w:sz w:val="24"/>
+                <w:lang w:eastAsia="pt-BR"/>
+              </w:rPr>
+            </w:pPr>
+          </w:p>
+        </w:tc>
+      </w:tr>
+      <w:tr>
+        <w:trPr>
+          <w:trHeight w:val="567"/>
+        </w:trPr>
+        <w:tc>
+          <w:tcPr>
+            <w:tcW w:w="2547" w:type="dxa"/>
+            <w:vAlign w:val="center"/>
+          </w:tcPr>
+          <w:p>
+            <w:pPr>
+              <w:spacing w:before="120" w:after="120"/>
+              <w:jc w:val="center"/>
+              <w:rPr>
+                <w:rFonts w:ascii="Arial" w:eastAsiaTheme="minorEastAsia" w:hAnsi="Arial" w:cs="Arial"/>
+                <w:b/>
+                <w:sz w:val="24"/>
+                <w:lang w:eastAsia="pt-BR"/>
+              </w:rPr>
+            </w:pPr>
+            <w:r>
+              <w:rPr>
+                <w:rFonts w:ascii="Arial" w:eastAsiaTheme="minorEastAsia" w:hAnsi="Arial" w:cs="Arial"/>
+                <w:b/>
+                <w:sz w:val="24"/>
+                <w:lang w:eastAsia="pt-BR"/>
+              </w:rPr>
+              <w:t>Cenário Principal</w:t>
+            </w:r>
+          </w:p>
+        </w:tc>
+        <w:tc>
+          <w:tcPr>
+            <w:tcW w:w="5947" w:type="dxa"/>
+            <w:vAlign w:val="center"/>
+          </w:tcPr>
+          <w:p>
+            <w:pPr>
+              <w:spacing w:before="120" w:after="120"/>
+              <w:rPr>
+                <w:rFonts w:ascii="Arial" w:eastAsiaTheme="minorEastAsia" w:hAnsi="Arial" w:cs="Arial"/>
+                <w:sz w:val="24"/>
+                <w:lang w:eastAsia="pt-BR"/>
+              </w:rPr>
+            </w:pPr>
+          </w:p>
+        </w:tc>
+      </w:tr>
+      <w:tr>
+        <w:trPr>
+          <w:trHeight w:val="567"/>
+        </w:trPr>
+        <w:tc>
+          <w:tcPr>
+            <w:tcW w:w="2547" w:type="dxa"/>
+            <w:vAlign w:val="center"/>
+          </w:tcPr>
+          <w:p>
+            <w:pPr>
+              <w:spacing w:before="120" w:after="120"/>
+              <w:jc w:val="center"/>
+              <w:rPr>
+                <w:rFonts w:ascii="Arial" w:eastAsiaTheme="minorEastAsia" w:hAnsi="Arial" w:cs="Arial"/>
+                <w:b/>
+                <w:sz w:val="24"/>
+                <w:lang w:eastAsia="pt-BR"/>
+              </w:rPr>
+            </w:pPr>
+            <w:r>
+              <w:rPr>
+                <w:rFonts w:ascii="Arial" w:eastAsiaTheme="minorEastAsia" w:hAnsi="Arial" w:cs="Arial"/>
+                <w:b/>
+                <w:sz w:val="24"/>
+                <w:lang w:eastAsia="pt-BR"/>
+              </w:rPr>
+              <w:t>Pós-condição</w:t>
+            </w:r>
+          </w:p>
+        </w:tc>
+        <w:tc>
+          <w:tcPr>
+            <w:tcW w:w="5947" w:type="dxa"/>
+            <w:vAlign w:val="center"/>
+          </w:tcPr>
+          <w:p>
+            <w:pPr>
+              <w:spacing w:before="120" w:after="120"/>
+              <w:rPr>
+                <w:rFonts w:ascii="Arial" w:eastAsiaTheme="minorEastAsia" w:hAnsi="Arial" w:cs="Arial"/>
+                <w:sz w:val="24"/>
+                <w:lang w:eastAsia="pt-BR"/>
+              </w:rPr>
+            </w:pPr>
+          </w:p>
+        </w:tc>
+      </w:tr>
+      <w:tr>
+        <w:trPr>
+          <w:trHeight w:val="567"/>
+        </w:trPr>
+        <w:tc>
+          <w:tcPr>
+            <w:tcW w:w="2547" w:type="dxa"/>
+            <w:vAlign w:val="center"/>
+          </w:tcPr>
+          <w:p>
+            <w:pPr>
+              <w:spacing w:before="120" w:after="120"/>
+              <w:jc w:val="center"/>
+              <w:rPr>
+                <w:rFonts w:ascii="Arial" w:eastAsiaTheme="minorEastAsia" w:hAnsi="Arial" w:cs="Arial"/>
+                <w:b/>
+                <w:sz w:val="24"/>
+                <w:lang w:eastAsia="pt-BR"/>
+              </w:rPr>
+            </w:pPr>
+            <w:r>
+              <w:rPr>
+                <w:rFonts w:ascii="Arial" w:eastAsiaTheme="minorEastAsia" w:hAnsi="Arial" w:cs="Arial"/>
+                <w:b/>
+                <w:sz w:val="24"/>
+                <w:lang w:eastAsia="pt-BR"/>
+              </w:rPr>
+              <w:lastRenderedPageBreak/>
+              <w:t>Inclusão</w:t>
+            </w:r>
+          </w:p>
+        </w:tc>
+        <w:tc>
+          <w:tcPr>
+            <w:tcW w:w="5947" w:type="dxa"/>
+            <w:vAlign w:val="center"/>
+          </w:tcPr>
+          <w:p>
+            <w:pPr>
+              <w:spacing w:before="120" w:after="120"/>
+              <w:rPr>
+                <w:rFonts w:ascii="Arial" w:eastAsiaTheme="minorEastAsia" w:hAnsi="Arial" w:cs="Arial"/>
+                <w:sz w:val="24"/>
+                <w:lang w:eastAsia="pt-BR"/>
+              </w:rPr>
+            </w:pPr>
+          </w:p>
+        </w:tc>
+      </w:tr>
+      <w:tr>
+        <w:trPr>
+          <w:trHeight w:val="567"/>
+        </w:trPr>
+        <w:tc>
+          <w:tcPr>
+            <w:tcW w:w="2547" w:type="dxa"/>
+            <w:vAlign w:val="center"/>
+          </w:tcPr>
+          <w:p>
+            <w:pPr>
+              <w:spacing w:before="120" w:after="120"/>
+              <w:jc w:val="center"/>
+              <w:rPr>
+                <w:rFonts w:ascii="Arial" w:eastAsiaTheme="minorEastAsia" w:hAnsi="Arial" w:cs="Arial"/>
+                <w:b/>
+                <w:sz w:val="24"/>
+                <w:lang w:eastAsia="pt-BR"/>
+              </w:rPr>
+            </w:pPr>
+            <w:r>
+              <w:rPr>
+                <w:rFonts w:ascii="Arial" w:eastAsiaTheme="minorEastAsia" w:hAnsi="Arial" w:cs="Arial"/>
+                <w:b/>
+                <w:sz w:val="24"/>
+                <w:lang w:eastAsia="pt-BR"/>
+              </w:rPr>
+              <w:t>Extensão</w:t>
+            </w:r>
+          </w:p>
+        </w:tc>
+        <w:tc>
+          <w:tcPr>
+            <w:tcW w:w="5947" w:type="dxa"/>
+            <w:vAlign w:val="center"/>
+          </w:tcPr>
+          <w:p>
+            <w:pPr>
+              <w:spacing w:before="120" w:after="120"/>
+              <w:rPr>
+                <w:rFonts w:ascii="Arial" w:eastAsiaTheme="minorEastAsia" w:hAnsi="Arial" w:cs="Arial"/>
+                <w:sz w:val="24"/>
+                <w:lang w:eastAsia="pt-BR"/>
+              </w:rPr>
+            </w:pPr>
+          </w:p>
+        </w:tc>
+      </w:tr>
+    </w:tbl>
+    <w:p>
+      <w:pPr>
+        <w:spacing w:after="0" w:line="360" w:lineRule="auto"/>
+        <w:jc w:val="both"/>
+        <w:rPr>
+          <w:rFonts w:ascii="Arial" w:eastAsiaTheme="minorEastAsia" w:hAnsi="Arial" w:cs="Arial"/>
+          <w:sz w:val="24"/>
+          <w:lang w:eastAsia="pt-BR"/>
+        </w:rPr>
+      </w:pPr>
+    </w:p>
+    <w:tbl>
+      <w:tblPr>
+        <w:tblStyle w:val="Tabelacomgrade"/>
+        <w:tblW w:w="0" w:type="auto"/>
+        <w:tblLook w:val="04A0" w:firstRow="1" w:lastRow="0" w:firstColumn="1" w:lastColumn="0" w:noHBand="0" w:noVBand="1"/>
+      </w:tblPr>
+      <w:tblGrid>
+        <w:gridCol w:w="2547"/>
+        <w:gridCol w:w="5947"/>
+      </w:tblGrid>
+      <w:tr>
+        <w:trPr>
+          <w:trHeight w:val="567"/>
+        </w:trPr>
+        <w:tc>
+          <w:tcPr>
+            <w:tcW w:w="2547" w:type="dxa"/>
+            <w:vAlign w:val="center"/>
+          </w:tcPr>
+          <w:p>
+            <w:pPr>
+              <w:spacing w:before="120" w:after="120"/>
+              <w:jc w:val="center"/>
+              <w:rPr>
+                <w:rFonts w:ascii="Arial" w:eastAsiaTheme="minorEastAsia" w:hAnsi="Arial" w:cs="Arial"/>
+                <w:b/>
+                <w:sz w:val="24"/>
+                <w:lang w:eastAsia="pt-BR"/>
+              </w:rPr>
+            </w:pPr>
+            <w:r>
+              <w:rPr>
+                <w:rFonts w:ascii="Arial" w:eastAsiaTheme="minorEastAsia" w:hAnsi="Arial" w:cs="Arial"/>
+                <w:b/>
+                <w:sz w:val="24"/>
+                <w:lang w:eastAsia="pt-BR"/>
+              </w:rPr>
+              <w:t>ID</w:t>
+            </w:r>
+          </w:p>
+        </w:tc>
+        <w:tc>
+          <w:tcPr>
+            <w:tcW w:w="5947" w:type="dxa"/>
+            <w:vAlign w:val="center"/>
+          </w:tcPr>
+          <w:p>
+            <w:pPr>
+              <w:spacing w:before="120" w:after="120"/>
+              <w:rPr>
+                <w:rFonts w:ascii="Arial" w:eastAsiaTheme="minorEastAsia" w:hAnsi="Arial" w:cs="Arial"/>
+                <w:b/>
+                <w:sz w:val="24"/>
+                <w:lang w:eastAsia="pt-BR"/>
+              </w:rPr>
+            </w:pPr>
+          </w:p>
+        </w:tc>
+      </w:tr>
+      <w:tr>
+        <w:trPr>
+          <w:trHeight w:val="567"/>
+        </w:trPr>
+        <w:tc>
+          <w:tcPr>
+            <w:tcW w:w="2547" w:type="dxa"/>
+            <w:vAlign w:val="center"/>
+          </w:tcPr>
+          <w:p>
+            <w:pPr>
+              <w:spacing w:before="120" w:after="120"/>
+              <w:jc w:val="center"/>
+              <w:rPr>
+                <w:rFonts w:ascii="Arial" w:eastAsiaTheme="minorEastAsia" w:hAnsi="Arial" w:cs="Arial"/>
+                <w:b/>
+                <w:sz w:val="24"/>
+                <w:lang w:eastAsia="pt-BR"/>
+              </w:rPr>
+            </w:pPr>
+            <w:r>
+              <w:rPr>
+                <w:rFonts w:ascii="Arial" w:eastAsiaTheme="minorEastAsia" w:hAnsi="Arial" w:cs="Arial"/>
+                <w:b/>
+                <w:sz w:val="24"/>
+                <w:lang w:eastAsia="pt-BR"/>
+              </w:rPr>
+              <w:t>Descrição</w:t>
+            </w:r>
+          </w:p>
+        </w:tc>
+        <w:tc>
+          <w:tcPr>
+            <w:tcW w:w="5947" w:type="dxa"/>
+            <w:vAlign w:val="center"/>
+          </w:tcPr>
+          <w:p>
+            <w:pPr>
+              <w:spacing w:before="120" w:after="120"/>
+              <w:rPr>
+                <w:rFonts w:ascii="Arial" w:eastAsiaTheme="minorEastAsia" w:hAnsi="Arial" w:cs="Arial"/>
+                <w:sz w:val="24"/>
+                <w:lang w:eastAsia="pt-BR"/>
+              </w:rPr>
+            </w:pPr>
+          </w:p>
+        </w:tc>
+      </w:tr>
+      <w:tr>
+        <w:trPr>
+          <w:trHeight w:val="567"/>
+        </w:trPr>
+        <w:tc>
+          <w:tcPr>
+            <w:tcW w:w="2547" w:type="dxa"/>
+            <w:vAlign w:val="center"/>
+          </w:tcPr>
+          <w:p>
+            <w:pPr>
+              <w:spacing w:before="120" w:after="120"/>
+              <w:jc w:val="center"/>
+              <w:rPr>
+                <w:rFonts w:ascii="Arial" w:eastAsiaTheme="minorEastAsia" w:hAnsi="Arial" w:cs="Arial"/>
+                <w:b/>
+                <w:sz w:val="24"/>
+                <w:lang w:eastAsia="pt-BR"/>
+              </w:rPr>
+            </w:pPr>
+            <w:r>
+              <w:rPr>
+                <w:rFonts w:ascii="Arial" w:eastAsiaTheme="minorEastAsia" w:hAnsi="Arial" w:cs="Arial"/>
+                <w:b/>
+                <w:sz w:val="24"/>
+                <w:lang w:eastAsia="pt-BR"/>
+              </w:rPr>
+              <w:t>Ator Principal</w:t>
+            </w:r>
+          </w:p>
+        </w:tc>
+        <w:tc>
+          <w:tcPr>
+            <w:tcW w:w="5947" w:type="dxa"/>
+            <w:vAlign w:val="center"/>
+          </w:tcPr>
+          <w:p>
+            <w:pPr>
+              <w:spacing w:before="120" w:after="120"/>
+              <w:rPr>
+                <w:rFonts w:ascii="Arial" w:eastAsiaTheme="minorEastAsia" w:hAnsi="Arial" w:cs="Arial"/>
+                <w:sz w:val="24"/>
+                <w:lang w:eastAsia="pt-BR"/>
+              </w:rPr>
+            </w:pPr>
+          </w:p>
+        </w:tc>
+      </w:tr>
+      <w:tr>
+        <w:trPr>
+          <w:trHeight w:val="567"/>
+        </w:trPr>
+        <w:tc>
+          <w:tcPr>
+            <w:tcW w:w="2547" w:type="dxa"/>
+            <w:vAlign w:val="center"/>
+          </w:tcPr>
+          <w:p>
+            <w:pPr>
+              <w:spacing w:before="120" w:after="120"/>
+              <w:jc w:val="center"/>
+              <w:rPr>
+                <w:rFonts w:ascii="Arial" w:eastAsiaTheme="minorEastAsia" w:hAnsi="Arial" w:cs="Arial"/>
+                <w:b/>
+                <w:sz w:val="24"/>
+                <w:lang w:eastAsia="pt-BR"/>
+              </w:rPr>
+            </w:pPr>
+            <w:r>
+              <w:rPr>
+                <w:rFonts w:ascii="Arial" w:eastAsiaTheme="minorEastAsia" w:hAnsi="Arial" w:cs="Arial"/>
+                <w:b/>
+                <w:sz w:val="24"/>
+                <w:lang w:eastAsia="pt-BR"/>
+              </w:rPr>
+              <w:t>Pré-condição</w:t>
+            </w:r>
+          </w:p>
+        </w:tc>
+        <w:tc>
+          <w:tcPr>
+            <w:tcW w:w="5947" w:type="dxa"/>
+            <w:vAlign w:val="center"/>
+          </w:tcPr>
+          <w:p>
+            <w:pPr>
+              <w:spacing w:before="120" w:after="120"/>
+              <w:rPr>
+                <w:rFonts w:ascii="Arial" w:eastAsiaTheme="minorEastAsia" w:hAnsi="Arial" w:cs="Arial"/>
+                <w:sz w:val="24"/>
+                <w:lang w:eastAsia="pt-BR"/>
+              </w:rPr>
+            </w:pPr>
+          </w:p>
+        </w:tc>
+      </w:tr>
+      <w:tr>
+        <w:trPr>
+          <w:trHeight w:val="567"/>
+        </w:trPr>
+        <w:tc>
+          <w:tcPr>
+            <w:tcW w:w="2547" w:type="dxa"/>
+            <w:vAlign w:val="center"/>
+          </w:tcPr>
+          <w:p>
+            <w:pPr>
+              <w:spacing w:before="120" w:after="120"/>
+              <w:jc w:val="center"/>
+              <w:rPr>
+                <w:rFonts w:ascii="Arial" w:eastAsiaTheme="minorEastAsia" w:hAnsi="Arial" w:cs="Arial"/>
+                <w:b/>
+                <w:sz w:val="24"/>
+                <w:lang w:eastAsia="pt-BR"/>
+              </w:rPr>
+            </w:pPr>
+            <w:r>
+              <w:rPr>
+                <w:rFonts w:ascii="Arial" w:eastAsiaTheme="minorEastAsia" w:hAnsi="Arial" w:cs="Arial"/>
+                <w:b/>
+                <w:sz w:val="24"/>
+                <w:lang w:eastAsia="pt-BR"/>
+              </w:rPr>
+              <w:t>Cenário Principal</w:t>
+            </w:r>
+          </w:p>
+        </w:tc>
+        <w:tc>
+          <w:tcPr>
+            <w:tcW w:w="5947" w:type="dxa"/>
+            <w:vAlign w:val="center"/>
+          </w:tcPr>
+          <w:p>
+            <w:pPr>
+              <w:spacing w:before="120" w:after="120"/>
+              <w:rPr>
+                <w:rFonts w:ascii="Arial" w:eastAsiaTheme="minorEastAsia" w:hAnsi="Arial" w:cs="Arial"/>
+                <w:sz w:val="24"/>
+                <w:lang w:eastAsia="pt-BR"/>
+              </w:rPr>
+            </w:pPr>
+          </w:p>
+        </w:tc>
+      </w:tr>
+      <w:tr>
+        <w:trPr>
+          <w:trHeight w:val="567"/>
+        </w:trPr>
+        <w:tc>
+          <w:tcPr>
+            <w:tcW w:w="2547" w:type="dxa"/>
+            <w:vAlign w:val="center"/>
+          </w:tcPr>
+          <w:p>
+            <w:pPr>
+              <w:spacing w:before="120" w:after="120"/>
+              <w:jc w:val="center"/>
+              <w:rPr>
+                <w:rFonts w:ascii="Arial" w:eastAsiaTheme="minorEastAsia" w:hAnsi="Arial" w:cs="Arial"/>
+                <w:b/>
+                <w:sz w:val="24"/>
+                <w:lang w:eastAsia="pt-BR"/>
+              </w:rPr>
+            </w:pPr>
+            <w:r>
+              <w:rPr>
+                <w:rFonts w:ascii="Arial" w:eastAsiaTheme="minorEastAsia" w:hAnsi="Arial" w:cs="Arial"/>
+                <w:b/>
+                <w:sz w:val="24"/>
+                <w:lang w:eastAsia="pt-BR"/>
+              </w:rPr>
+              <w:t>Pós-condição</w:t>
+            </w:r>
+          </w:p>
+        </w:tc>
+        <w:tc>
+          <w:tcPr>
+            <w:tcW w:w="5947" w:type="dxa"/>
+            <w:vAlign w:val="center"/>
+          </w:tcPr>
+          <w:p>
+            <w:pPr>
+              <w:spacing w:before="120" w:after="120"/>
+              <w:rPr>
+                <w:rFonts w:ascii="Arial" w:eastAsiaTheme="minorEastAsia" w:hAnsi="Arial" w:cs="Arial"/>
+                <w:sz w:val="24"/>
+                <w:lang w:eastAsia="pt-BR"/>
+              </w:rPr>
+            </w:pPr>
+          </w:p>
+        </w:tc>
+      </w:tr>
+      <w:tr>
+        <w:trPr>
+          <w:trHeight w:val="567"/>
+        </w:trPr>
+        <w:tc>
+          <w:tcPr>
+            <w:tcW w:w="2547" w:type="dxa"/>
+            <w:vAlign w:val="center"/>
+          </w:tcPr>
+          <w:p>
+            <w:pPr>
+              <w:spacing w:before="120" w:after="120"/>
+              <w:jc w:val="center"/>
+              <w:rPr>
+                <w:rFonts w:ascii="Arial" w:eastAsiaTheme="minorEastAsia" w:hAnsi="Arial" w:cs="Arial"/>
+                <w:b/>
+                <w:sz w:val="24"/>
+                <w:lang w:eastAsia="pt-BR"/>
+              </w:rPr>
+            </w:pPr>
+            <w:r>
+              <w:rPr>
+                <w:rFonts w:ascii="Arial" w:eastAsiaTheme="minorEastAsia" w:hAnsi="Arial" w:cs="Arial"/>
+                <w:b/>
+                <w:sz w:val="24"/>
+                <w:lang w:eastAsia="pt-BR"/>
+              </w:rPr>
+              <w:t>Inclusão</w:t>
+            </w:r>
+          </w:p>
+        </w:tc>
+        <w:tc>
+          <w:tcPr>
+            <w:tcW w:w="5947" w:type="dxa"/>
+            <w:vAlign w:val="center"/>
+          </w:tcPr>
+          <w:p>
+            <w:pPr>
+              <w:spacing w:before="120" w:after="120"/>
+              <w:rPr>
+                <w:rFonts w:ascii="Arial" w:eastAsiaTheme="minorEastAsia" w:hAnsi="Arial" w:cs="Arial"/>
+                <w:sz w:val="24"/>
+                <w:lang w:eastAsia="pt-BR"/>
+              </w:rPr>
+            </w:pPr>
+          </w:p>
+        </w:tc>
+      </w:tr>
+      <w:tr>
+        <w:trPr>
+          <w:trHeight w:val="567"/>
+        </w:trPr>
+        <w:tc>
+          <w:tcPr>
+            <w:tcW w:w="2547" w:type="dxa"/>
+            <w:vAlign w:val="center"/>
+          </w:tcPr>
+          <w:p>
+            <w:pPr>
+              <w:spacing w:before="120" w:after="120"/>
+              <w:jc w:val="center"/>
+              <w:rPr>
+                <w:rFonts w:ascii="Arial" w:eastAsiaTheme="minorEastAsia" w:hAnsi="Arial" w:cs="Arial"/>
+                <w:b/>
+                <w:sz w:val="24"/>
+                <w:lang w:eastAsia="pt-BR"/>
+              </w:rPr>
+            </w:pPr>
+            <w:r>
+              <w:rPr>
+                <w:rFonts w:ascii="Arial" w:eastAsiaTheme="minorEastAsia" w:hAnsi="Arial" w:cs="Arial"/>
+                <w:b/>
+                <w:sz w:val="24"/>
+                <w:lang w:eastAsia="pt-BR"/>
+              </w:rPr>
+              <w:t>Extensão</w:t>
+            </w:r>
+          </w:p>
+        </w:tc>
+        <w:tc>
+          <w:tcPr>
+            <w:tcW w:w="5947" w:type="dxa"/>
+            <w:vAlign w:val="center"/>
+          </w:tcPr>
+          <w:p>
+            <w:pPr>
+              <w:spacing w:before="120" w:after="120"/>
+              <w:rPr>
+                <w:rFonts w:ascii="Arial" w:eastAsiaTheme="minorEastAsia" w:hAnsi="Arial" w:cs="Arial"/>
+                <w:sz w:val="24"/>
+                <w:lang w:eastAsia="pt-BR"/>
+              </w:rPr>
+            </w:pPr>
+          </w:p>
+        </w:tc>
+      </w:tr>
+    </w:tbl>
+    <w:p>
+      <w:pPr>
+        <w:spacing w:after="0" w:line="360" w:lineRule="auto"/>
+        <w:jc w:val="both"/>
+        <w:rPr>
+          <w:rFonts w:ascii="Arial" w:eastAsiaTheme="minorEastAsia" w:hAnsi="Arial" w:cs="Arial"/>
+          <w:sz w:val="24"/>
+          <w:lang w:eastAsia="pt-BR"/>
+        </w:rPr>
+      </w:pPr>
+    </w:p>
+    <w:tbl>
+      <w:tblPr>
+        <w:tblStyle w:val="Tabelacomgrade"/>
+        <w:tblW w:w="0" w:type="auto"/>
+        <w:tblLook w:val="04A0" w:firstRow="1" w:lastRow="0" w:firstColumn="1" w:lastColumn="0" w:noHBand="0" w:noVBand="1"/>
+      </w:tblPr>
+      <w:tblGrid>
+        <w:gridCol w:w="2547"/>
+        <w:gridCol w:w="5947"/>
+      </w:tblGrid>
+      <w:tr>
+        <w:trPr>
+          <w:trHeight w:val="567"/>
+        </w:trPr>
+        <w:tc>
+          <w:tcPr>
+            <w:tcW w:w="2547" w:type="dxa"/>
+            <w:vAlign w:val="center"/>
+          </w:tcPr>
+          <w:p>
+            <w:pPr>
+              <w:spacing w:before="120" w:after="120"/>
+              <w:jc w:val="center"/>
+              <w:rPr>
+                <w:rFonts w:ascii="Arial" w:eastAsiaTheme="minorEastAsia" w:hAnsi="Arial" w:cs="Arial"/>
+                <w:b/>
+                <w:sz w:val="24"/>
+                <w:lang w:eastAsia="pt-BR"/>
+              </w:rPr>
+            </w:pPr>
+            <w:r>
+              <w:rPr>
+                <w:rFonts w:ascii="Arial" w:eastAsiaTheme="minorEastAsia" w:hAnsi="Arial" w:cs="Arial"/>
+                <w:b/>
+                <w:sz w:val="24"/>
+                <w:lang w:eastAsia="pt-BR"/>
+              </w:rPr>
+              <w:t>ID</w:t>
+            </w:r>
+          </w:p>
+        </w:tc>
+        <w:tc>
+          <w:tcPr>
+            <w:tcW w:w="5947" w:type="dxa"/>
+            <w:vAlign w:val="center"/>
+          </w:tcPr>
+          <w:p>
+            <w:pPr>
+              <w:spacing w:before="120" w:after="120"/>
+              <w:rPr>
+                <w:rFonts w:ascii="Arial" w:eastAsiaTheme="minorEastAsia" w:hAnsi="Arial" w:cs="Arial"/>
+                <w:b/>
+                <w:sz w:val="24"/>
+                <w:lang w:eastAsia="pt-BR"/>
+              </w:rPr>
+            </w:pPr>
+          </w:p>
+        </w:tc>
+      </w:tr>
+      <w:tr>
+        <w:trPr>
+          <w:trHeight w:val="567"/>
+        </w:trPr>
+        <w:tc>
+          <w:tcPr>
+            <w:tcW w:w="2547" w:type="dxa"/>
+            <w:vAlign w:val="center"/>
+          </w:tcPr>
+          <w:p>
+            <w:pPr>
+              <w:spacing w:before="120" w:after="120"/>
+              <w:jc w:val="center"/>
+              <w:rPr>
+                <w:rFonts w:ascii="Arial" w:eastAsiaTheme="minorEastAsia" w:hAnsi="Arial" w:cs="Arial"/>
+                <w:b/>
+                <w:sz w:val="24"/>
+                <w:lang w:eastAsia="pt-BR"/>
+              </w:rPr>
+            </w:pPr>
+            <w:r>
+              <w:rPr>
+                <w:rFonts w:ascii="Arial" w:eastAsiaTheme="minorEastAsia" w:hAnsi="Arial" w:cs="Arial"/>
+                <w:b/>
+                <w:sz w:val="24"/>
+                <w:lang w:eastAsia="pt-BR"/>
+              </w:rPr>
+              <w:t>Descrição</w:t>
+            </w:r>
+          </w:p>
+        </w:tc>
+        <w:tc>
+          <w:tcPr>
+            <w:tcW w:w="5947" w:type="dxa"/>
+            <w:vAlign w:val="center"/>
+          </w:tcPr>
+          <w:p>
+            <w:pPr>
+              <w:spacing w:before="120" w:after="120"/>
+              <w:rPr>
+                <w:rFonts w:ascii="Arial" w:eastAsiaTheme="minorEastAsia" w:hAnsi="Arial" w:cs="Arial"/>
+                <w:sz w:val="24"/>
+                <w:lang w:eastAsia="pt-BR"/>
+              </w:rPr>
+            </w:pPr>
+          </w:p>
+        </w:tc>
+      </w:tr>
+      <w:tr>
+        <w:trPr>
+          <w:trHeight w:val="567"/>
+        </w:trPr>
+        <w:tc>
+          <w:tcPr>
+            <w:tcW w:w="2547" w:type="dxa"/>
+            <w:vAlign w:val="center"/>
+          </w:tcPr>
+          <w:p>
+            <w:pPr>
+              <w:spacing w:before="120" w:after="120"/>
+              <w:jc w:val="center"/>
+              <w:rPr>
+                <w:rFonts w:ascii="Arial" w:eastAsiaTheme="minorEastAsia" w:hAnsi="Arial" w:cs="Arial"/>
+                <w:b/>
+                <w:sz w:val="24"/>
+                <w:lang w:eastAsia="pt-BR"/>
+              </w:rPr>
+            </w:pPr>
+            <w:r>
+              <w:rPr>
+                <w:rFonts w:ascii="Arial" w:eastAsiaTheme="minorEastAsia" w:hAnsi="Arial" w:cs="Arial"/>
+                <w:b/>
+                <w:sz w:val="24"/>
+                <w:lang w:eastAsia="pt-BR"/>
+              </w:rPr>
+              <w:t>Ator Principal</w:t>
+            </w:r>
+          </w:p>
+        </w:tc>
+        <w:tc>
+          <w:tcPr>
+            <w:tcW w:w="5947" w:type="dxa"/>
+            <w:vAlign w:val="center"/>
+          </w:tcPr>
+          <w:p>
+            <w:pPr>
+              <w:spacing w:before="120" w:after="120"/>
+              <w:rPr>
+                <w:rFonts w:ascii="Arial" w:eastAsiaTheme="minorEastAsia" w:hAnsi="Arial" w:cs="Arial"/>
+                <w:sz w:val="24"/>
+                <w:lang w:eastAsia="pt-BR"/>
+              </w:rPr>
+            </w:pPr>
+          </w:p>
+        </w:tc>
+      </w:tr>
+      <w:tr>
+        <w:trPr>
+          <w:trHeight w:val="567"/>
+        </w:trPr>
+        <w:tc>
+          <w:tcPr>
+            <w:tcW w:w="2547" w:type="dxa"/>
+            <w:vAlign w:val="center"/>
+          </w:tcPr>
+          <w:p>
+            <w:pPr>
+              <w:spacing w:before="120" w:after="120"/>
+              <w:jc w:val="center"/>
+              <w:rPr>
+                <w:rFonts w:ascii="Arial" w:eastAsiaTheme="minorEastAsia" w:hAnsi="Arial" w:cs="Arial"/>
+                <w:b/>
+                <w:sz w:val="24"/>
+                <w:lang w:eastAsia="pt-BR"/>
+              </w:rPr>
+            </w:pPr>
+            <w:r>
+              <w:rPr>
+                <w:rFonts w:ascii="Arial" w:eastAsiaTheme="minorEastAsia" w:hAnsi="Arial" w:cs="Arial"/>
+                <w:b/>
+                <w:sz w:val="24"/>
+                <w:lang w:eastAsia="pt-BR"/>
+              </w:rPr>
+              <w:t>Pré-condição</w:t>
+            </w:r>
+          </w:p>
+        </w:tc>
+        <w:tc>
+          <w:tcPr>
+            <w:tcW w:w="5947" w:type="dxa"/>
+            <w:vAlign w:val="center"/>
+          </w:tcPr>
+          <w:p>
+            <w:pPr>
+              <w:spacing w:before="120" w:after="120"/>
+              <w:rPr>
+                <w:rFonts w:ascii="Arial" w:eastAsiaTheme="minorEastAsia" w:hAnsi="Arial" w:cs="Arial"/>
+                <w:sz w:val="24"/>
+                <w:lang w:eastAsia="pt-BR"/>
+              </w:rPr>
+            </w:pPr>
+          </w:p>
+        </w:tc>
+      </w:tr>
+      <w:tr>
+        <w:trPr>
+          <w:trHeight w:val="567"/>
+        </w:trPr>
+        <w:tc>
+          <w:tcPr>
+            <w:tcW w:w="2547" w:type="dxa"/>
+            <w:vAlign w:val="center"/>
+          </w:tcPr>
+          <w:p>
+            <w:pPr>
+              <w:spacing w:before="120" w:after="120"/>
+              <w:jc w:val="center"/>
+              <w:rPr>
+                <w:rFonts w:ascii="Arial" w:eastAsiaTheme="minorEastAsia" w:hAnsi="Arial" w:cs="Arial"/>
+                <w:b/>
+                <w:sz w:val="24"/>
+                <w:lang w:eastAsia="pt-BR"/>
+              </w:rPr>
+            </w:pPr>
+            <w:r>
+              <w:rPr>
+                <w:rFonts w:ascii="Arial" w:eastAsiaTheme="minorEastAsia" w:hAnsi="Arial" w:cs="Arial"/>
+                <w:b/>
+                <w:sz w:val="24"/>
+                <w:lang w:eastAsia="pt-BR"/>
+              </w:rPr>
+              <w:t>Cenário Principal</w:t>
+            </w:r>
+          </w:p>
+        </w:tc>
+        <w:tc>
+          <w:tcPr>
+            <w:tcW w:w="5947" w:type="dxa"/>
+            <w:vAlign w:val="center"/>
+          </w:tcPr>
+          <w:p>
+            <w:pPr>
+              <w:spacing w:before="120" w:after="120"/>
+              <w:rPr>
+                <w:rFonts w:ascii="Arial" w:eastAsiaTheme="minorEastAsia" w:hAnsi="Arial" w:cs="Arial"/>
+                <w:sz w:val="24"/>
+                <w:lang w:eastAsia="pt-BR"/>
+              </w:rPr>
+            </w:pPr>
+          </w:p>
+        </w:tc>
+      </w:tr>
+      <w:tr>
+        <w:trPr>
+          <w:trHeight w:val="567"/>
+        </w:trPr>
+        <w:tc>
+          <w:tcPr>
+            <w:tcW w:w="2547" w:type="dxa"/>
+            <w:vAlign w:val="center"/>
+          </w:tcPr>
+          <w:p>
+            <w:pPr>
+              <w:spacing w:before="120" w:after="120"/>
+              <w:jc w:val="center"/>
+              <w:rPr>
+                <w:rFonts w:ascii="Arial" w:eastAsiaTheme="minorEastAsia" w:hAnsi="Arial" w:cs="Arial"/>
+                <w:b/>
+                <w:sz w:val="24"/>
+                <w:lang w:eastAsia="pt-BR"/>
+              </w:rPr>
+            </w:pPr>
+            <w:r>
+              <w:rPr>
+                <w:rFonts w:ascii="Arial" w:eastAsiaTheme="minorEastAsia" w:hAnsi="Arial" w:cs="Arial"/>
+                <w:b/>
+                <w:sz w:val="24"/>
+                <w:lang w:eastAsia="pt-BR"/>
+              </w:rPr>
+              <w:t>Pós-condição</w:t>
+            </w:r>
+          </w:p>
+        </w:tc>
+        <w:tc>
+          <w:tcPr>
+            <w:tcW w:w="5947" w:type="dxa"/>
+            <w:vAlign w:val="center"/>
+          </w:tcPr>
+          <w:p>
+            <w:pPr>
+              <w:spacing w:before="120" w:after="120"/>
+              <w:rPr>
+                <w:rFonts w:ascii="Arial" w:eastAsiaTheme="minorEastAsia" w:hAnsi="Arial" w:cs="Arial"/>
+                <w:sz w:val="24"/>
+                <w:lang w:eastAsia="pt-BR"/>
+              </w:rPr>
+            </w:pPr>
+          </w:p>
+        </w:tc>
+      </w:tr>
+      <w:tr>
+        <w:trPr>
+          <w:trHeight w:val="567"/>
+        </w:trPr>
+        <w:tc>
+          <w:tcPr>
+            <w:tcW w:w="2547" w:type="dxa"/>
+            <w:vAlign w:val="center"/>
+          </w:tcPr>
+          <w:p>
+            <w:pPr>
+              <w:spacing w:before="120" w:after="120"/>
+              <w:jc w:val="center"/>
+              <w:rPr>
+                <w:rFonts w:ascii="Arial" w:eastAsiaTheme="minorEastAsia" w:hAnsi="Arial" w:cs="Arial"/>
+                <w:b/>
+                <w:sz w:val="24"/>
+                <w:lang w:eastAsia="pt-BR"/>
+              </w:rPr>
+            </w:pPr>
+            <w:r>
+              <w:rPr>
+                <w:rFonts w:ascii="Arial" w:eastAsiaTheme="minorEastAsia" w:hAnsi="Arial" w:cs="Arial"/>
+                <w:b/>
+                <w:sz w:val="24"/>
+                <w:lang w:eastAsia="pt-BR"/>
+              </w:rPr>
+              <w:t>Inclusão</w:t>
+            </w:r>
+          </w:p>
+        </w:tc>
+        <w:tc>
+          <w:tcPr>
+            <w:tcW w:w="5947" w:type="dxa"/>
+            <w:vAlign w:val="center"/>
+          </w:tcPr>
+          <w:p>
+            <w:pPr>
+              <w:spacing w:before="120" w:after="120"/>
+              <w:rPr>
+                <w:rFonts w:ascii="Arial" w:eastAsiaTheme="minorEastAsia" w:hAnsi="Arial" w:cs="Arial"/>
+                <w:sz w:val="24"/>
+                <w:lang w:eastAsia="pt-BR"/>
+              </w:rPr>
+            </w:pPr>
+          </w:p>
+        </w:tc>
+      </w:tr>
+      <w:tr>
+        <w:trPr>
+          <w:trHeight w:val="567"/>
+        </w:trPr>
+        <w:tc>
+          <w:tcPr>
+            <w:tcW w:w="2547" w:type="dxa"/>
+            <w:vAlign w:val="center"/>
+          </w:tcPr>
+          <w:p>
+            <w:pPr>
+              <w:spacing w:before="120" w:after="120"/>
+              <w:jc w:val="center"/>
+              <w:rPr>
+                <w:rFonts w:ascii="Arial" w:eastAsiaTheme="minorEastAsia" w:hAnsi="Arial" w:cs="Arial"/>
+                <w:b/>
+                <w:sz w:val="24"/>
+                <w:lang w:eastAsia="pt-BR"/>
+              </w:rPr>
+            </w:pPr>
+            <w:r>
+              <w:rPr>
+                <w:rFonts w:ascii="Arial" w:eastAsiaTheme="minorEastAsia" w:hAnsi="Arial" w:cs="Arial"/>
+                <w:b/>
+                <w:sz w:val="24"/>
+                <w:lang w:eastAsia="pt-BR"/>
+              </w:rPr>
+              <w:t>Extensão</w:t>
+            </w:r>
+          </w:p>
+        </w:tc>
+        <w:tc>
+          <w:tcPr>
+            <w:tcW w:w="5947" w:type="dxa"/>
+            <w:vAlign w:val="center"/>
+          </w:tcPr>
+          <w:p>
+            <w:pPr>
+              <w:spacing w:before="120" w:after="120"/>
+              <w:rPr>
+                <w:rFonts w:ascii="Arial" w:eastAsiaTheme="minorEastAsia" w:hAnsi="Arial" w:cs="Arial"/>
+                <w:sz w:val="24"/>
+                <w:lang w:eastAsia="pt-BR"/>
+              </w:rPr>
+            </w:pPr>
+          </w:p>
+        </w:tc>
+      </w:tr>
+    </w:tbl>
+    <w:p>
+      <w:pPr>
+        <w:spacing w:after="0" w:line="360" w:lineRule="auto"/>
+        <w:jc w:val="both"/>
+        <w:rPr>
+          <w:rFonts w:ascii="Arial" w:eastAsiaTheme="minorEastAsia" w:hAnsi="Arial" w:cs="Arial"/>
+          <w:sz w:val="24"/>
+          <w:lang w:eastAsia="pt-BR"/>
+        </w:rPr>
+      </w:pPr>
+    </w:p>
+    <w:tbl>
+      <w:tblPr>
+        <w:tblStyle w:val="Tabelacomgrade"/>
+        <w:tblW w:w="0" w:type="auto"/>
+        <w:tblLook w:val="04A0" w:firstRow="1" w:lastRow="0" w:firstColumn="1" w:lastColumn="0" w:noHBand="0" w:noVBand="1"/>
+      </w:tblPr>
+      <w:tblGrid>
+        <w:gridCol w:w="2547"/>
+        <w:gridCol w:w="5947"/>
+      </w:tblGrid>
+      <w:tr>
+        <w:trPr>
+          <w:trHeight w:val="567"/>
+        </w:trPr>
+        <w:tc>
+          <w:tcPr>
+            <w:tcW w:w="2547" w:type="dxa"/>
+            <w:vAlign w:val="center"/>
+          </w:tcPr>
+          <w:p>
+            <w:pPr>
+              <w:spacing w:before="120" w:after="120"/>
+              <w:jc w:val="center"/>
+              <w:rPr>
+                <w:rFonts w:ascii="Arial" w:eastAsiaTheme="minorEastAsia" w:hAnsi="Arial" w:cs="Arial"/>
+                <w:b/>
+                <w:sz w:val="24"/>
+                <w:lang w:eastAsia="pt-BR"/>
+              </w:rPr>
+            </w:pPr>
+            <w:r>
+              <w:rPr>
+                <w:rFonts w:ascii="Arial" w:eastAsiaTheme="minorEastAsia" w:hAnsi="Arial" w:cs="Arial"/>
+                <w:b/>
+                <w:sz w:val="24"/>
+                <w:lang w:eastAsia="pt-BR"/>
+              </w:rPr>
+              <w:t>ID</w:t>
+            </w:r>
+          </w:p>
+        </w:tc>
+        <w:tc>
+          <w:tcPr>
+            <w:tcW w:w="5947" w:type="dxa"/>
+            <w:vAlign w:val="center"/>
+          </w:tcPr>
+          <w:p>
+            <w:pPr>
+              <w:spacing w:before="120" w:after="120"/>
+              <w:rPr>
+                <w:rFonts w:ascii="Arial" w:eastAsiaTheme="minorEastAsia" w:hAnsi="Arial" w:cs="Arial"/>
+                <w:b/>
+                <w:sz w:val="24"/>
+                <w:lang w:eastAsia="pt-BR"/>
+              </w:rPr>
+            </w:pPr>
+          </w:p>
+        </w:tc>
+      </w:tr>
+      <w:tr>
+        <w:trPr>
+          <w:trHeight w:val="567"/>
+        </w:trPr>
+        <w:tc>
+          <w:tcPr>
+            <w:tcW w:w="2547" w:type="dxa"/>
+            <w:vAlign w:val="center"/>
+          </w:tcPr>
+          <w:p>
+            <w:pPr>
+              <w:spacing w:before="120" w:after="120"/>
+              <w:jc w:val="center"/>
+              <w:rPr>
+                <w:rFonts w:ascii="Arial" w:eastAsiaTheme="minorEastAsia" w:hAnsi="Arial" w:cs="Arial"/>
+                <w:b/>
+                <w:sz w:val="24"/>
+                <w:lang w:eastAsia="pt-BR"/>
+              </w:rPr>
+            </w:pPr>
+            <w:r>
+              <w:rPr>
+                <w:rFonts w:ascii="Arial" w:eastAsiaTheme="minorEastAsia" w:hAnsi="Arial" w:cs="Arial"/>
+                <w:b/>
+                <w:sz w:val="24"/>
+                <w:lang w:eastAsia="pt-BR"/>
+              </w:rPr>
+              <w:t>Descrição</w:t>
+            </w:r>
+          </w:p>
+        </w:tc>
+        <w:tc>
+          <w:tcPr>
+            <w:tcW w:w="5947" w:type="dxa"/>
+            <w:vAlign w:val="center"/>
+          </w:tcPr>
+          <w:p>
+            <w:pPr>
+              <w:spacing w:before="120" w:after="120"/>
+              <w:rPr>
+                <w:rFonts w:ascii="Arial" w:eastAsiaTheme="minorEastAsia" w:hAnsi="Arial" w:cs="Arial"/>
+                <w:sz w:val="24"/>
+                <w:lang w:eastAsia="pt-BR"/>
+              </w:rPr>
+            </w:pPr>
+          </w:p>
+        </w:tc>
+      </w:tr>
+      <w:tr>
+        <w:trPr>
+          <w:trHeight w:val="567"/>
+        </w:trPr>
+        <w:tc>
+          <w:tcPr>
+            <w:tcW w:w="2547" w:type="dxa"/>
+            <w:vAlign w:val="center"/>
+          </w:tcPr>
+          <w:p>
+            <w:pPr>
+              <w:spacing w:before="120" w:after="120"/>
+              <w:jc w:val="center"/>
+              <w:rPr>
+                <w:rFonts w:ascii="Arial" w:eastAsiaTheme="minorEastAsia" w:hAnsi="Arial" w:cs="Arial"/>
+                <w:b/>
+                <w:sz w:val="24"/>
+                <w:lang w:eastAsia="pt-BR"/>
+              </w:rPr>
+            </w:pPr>
+            <w:r>
+              <w:rPr>
+                <w:rFonts w:ascii="Arial" w:eastAsiaTheme="minorEastAsia" w:hAnsi="Arial" w:cs="Arial"/>
+                <w:b/>
+                <w:sz w:val="24"/>
+                <w:lang w:eastAsia="pt-BR"/>
+              </w:rPr>
+              <w:t>Ator Principal</w:t>
+            </w:r>
+          </w:p>
+        </w:tc>
+        <w:tc>
+          <w:tcPr>
+            <w:tcW w:w="5947" w:type="dxa"/>
+            <w:vAlign w:val="center"/>
+          </w:tcPr>
+          <w:p>
+            <w:pPr>
+              <w:spacing w:before="120" w:after="120"/>
+              <w:rPr>
+                <w:rFonts w:ascii="Arial" w:eastAsiaTheme="minorEastAsia" w:hAnsi="Arial" w:cs="Arial"/>
+                <w:sz w:val="24"/>
+                <w:lang w:eastAsia="pt-BR"/>
+              </w:rPr>
+            </w:pPr>
+          </w:p>
+        </w:tc>
+      </w:tr>
+      <w:tr>
+        <w:trPr>
+          <w:trHeight w:val="567"/>
+        </w:trPr>
+        <w:tc>
+          <w:tcPr>
+            <w:tcW w:w="2547" w:type="dxa"/>
+            <w:vAlign w:val="center"/>
+          </w:tcPr>
+          <w:p>
+            <w:pPr>
+              <w:spacing w:before="120" w:after="120"/>
+              <w:jc w:val="center"/>
+              <w:rPr>
+                <w:rFonts w:ascii="Arial" w:eastAsiaTheme="minorEastAsia" w:hAnsi="Arial" w:cs="Arial"/>
+                <w:b/>
+                <w:sz w:val="24"/>
+                <w:lang w:eastAsia="pt-BR"/>
+              </w:rPr>
+            </w:pPr>
+            <w:r>
+              <w:rPr>
+                <w:rFonts w:ascii="Arial" w:eastAsiaTheme="minorEastAsia" w:hAnsi="Arial" w:cs="Arial"/>
+                <w:b/>
+                <w:sz w:val="24"/>
+                <w:lang w:eastAsia="pt-BR"/>
+              </w:rPr>
+              <w:t>Pré-condição</w:t>
+            </w:r>
+          </w:p>
+        </w:tc>
+        <w:tc>
+          <w:tcPr>
+            <w:tcW w:w="5947" w:type="dxa"/>
+            <w:vAlign w:val="center"/>
+          </w:tcPr>
+          <w:p>
+            <w:pPr>
+              <w:spacing w:before="120" w:after="120"/>
+              <w:rPr>
+                <w:rFonts w:ascii="Arial" w:eastAsiaTheme="minorEastAsia" w:hAnsi="Arial" w:cs="Arial"/>
+                <w:sz w:val="24"/>
+                <w:lang w:eastAsia="pt-BR"/>
+              </w:rPr>
+            </w:pPr>
+          </w:p>
+        </w:tc>
+      </w:tr>
+      <w:tr>
+        <w:trPr>
+          <w:trHeight w:val="567"/>
+        </w:trPr>
+        <w:tc>
+          <w:tcPr>
+            <w:tcW w:w="2547" w:type="dxa"/>
+            <w:vAlign w:val="center"/>
+          </w:tcPr>
+          <w:p>
+            <w:pPr>
+              <w:spacing w:before="120" w:after="120"/>
+              <w:jc w:val="center"/>
+              <w:rPr>
+                <w:rFonts w:ascii="Arial" w:eastAsiaTheme="minorEastAsia" w:hAnsi="Arial" w:cs="Arial"/>
+                <w:b/>
+                <w:sz w:val="24"/>
+                <w:lang w:eastAsia="pt-BR"/>
+              </w:rPr>
+            </w:pPr>
+            <w:r>
+              <w:rPr>
+                <w:rFonts w:ascii="Arial" w:eastAsiaTheme="minorEastAsia" w:hAnsi="Arial" w:cs="Arial"/>
+                <w:b/>
+                <w:sz w:val="24"/>
+                <w:lang w:eastAsia="pt-BR"/>
+              </w:rPr>
+              <w:lastRenderedPageBreak/>
+              <w:t>Cenário Principal</w:t>
+            </w:r>
+          </w:p>
+        </w:tc>
+        <w:tc>
+          <w:tcPr>
+            <w:tcW w:w="5947" w:type="dxa"/>
+            <w:vAlign w:val="center"/>
+          </w:tcPr>
+          <w:p>
+            <w:pPr>
+              <w:spacing w:before="120" w:after="120"/>
+              <w:rPr>
+                <w:rFonts w:ascii="Arial" w:eastAsiaTheme="minorEastAsia" w:hAnsi="Arial" w:cs="Arial"/>
+                <w:sz w:val="24"/>
+                <w:lang w:eastAsia="pt-BR"/>
+              </w:rPr>
+            </w:pPr>
+          </w:p>
+        </w:tc>
+      </w:tr>
+      <w:tr>
+        <w:trPr>
+          <w:trHeight w:val="567"/>
+        </w:trPr>
+        <w:tc>
+          <w:tcPr>
+            <w:tcW w:w="2547" w:type="dxa"/>
+            <w:vAlign w:val="center"/>
+          </w:tcPr>
+          <w:p>
+            <w:pPr>
+              <w:spacing w:before="120" w:after="120"/>
+              <w:jc w:val="center"/>
+              <w:rPr>
+                <w:rFonts w:ascii="Arial" w:eastAsiaTheme="minorEastAsia" w:hAnsi="Arial" w:cs="Arial"/>
+                <w:b/>
+                <w:sz w:val="24"/>
+                <w:lang w:eastAsia="pt-BR"/>
+              </w:rPr>
+            </w:pPr>
+            <w:r>
+              <w:rPr>
+                <w:rFonts w:ascii="Arial" w:eastAsiaTheme="minorEastAsia" w:hAnsi="Arial" w:cs="Arial"/>
+                <w:b/>
+                <w:sz w:val="24"/>
+                <w:lang w:eastAsia="pt-BR"/>
+              </w:rPr>
+              <w:t>Pós-condição</w:t>
+            </w:r>
+          </w:p>
+        </w:tc>
+        <w:tc>
+          <w:tcPr>
+            <w:tcW w:w="5947" w:type="dxa"/>
+            <w:vAlign w:val="center"/>
+          </w:tcPr>
+          <w:p>
+            <w:pPr>
+              <w:spacing w:before="120" w:after="120"/>
+              <w:rPr>
+                <w:rFonts w:ascii="Arial" w:eastAsiaTheme="minorEastAsia" w:hAnsi="Arial" w:cs="Arial"/>
+                <w:sz w:val="24"/>
+                <w:lang w:eastAsia="pt-BR"/>
+              </w:rPr>
+            </w:pPr>
+          </w:p>
+        </w:tc>
+      </w:tr>
+      <w:tr>
+        <w:trPr>
+          <w:trHeight w:val="567"/>
+        </w:trPr>
+        <w:tc>
+          <w:tcPr>
+            <w:tcW w:w="2547" w:type="dxa"/>
+            <w:vAlign w:val="center"/>
+          </w:tcPr>
+          <w:p>
+            <w:pPr>
+              <w:spacing w:before="120" w:after="120"/>
+              <w:jc w:val="center"/>
+              <w:rPr>
+                <w:rFonts w:ascii="Arial" w:eastAsiaTheme="minorEastAsia" w:hAnsi="Arial" w:cs="Arial"/>
+                <w:b/>
+                <w:sz w:val="24"/>
+                <w:lang w:eastAsia="pt-BR"/>
+              </w:rPr>
+            </w:pPr>
+            <w:r>
+              <w:rPr>
+                <w:rFonts w:ascii="Arial" w:eastAsiaTheme="minorEastAsia" w:hAnsi="Arial" w:cs="Arial"/>
+                <w:b/>
+                <w:sz w:val="24"/>
+                <w:lang w:eastAsia="pt-BR"/>
+              </w:rPr>
+              <w:t>Inclusão</w:t>
+            </w:r>
+          </w:p>
+        </w:tc>
+        <w:tc>
+          <w:tcPr>
+            <w:tcW w:w="5947" w:type="dxa"/>
+            <w:vAlign w:val="center"/>
+          </w:tcPr>
+          <w:p>
+            <w:pPr>
+              <w:spacing w:before="120" w:after="120"/>
+              <w:rPr>
+                <w:rFonts w:ascii="Arial" w:eastAsiaTheme="minorEastAsia" w:hAnsi="Arial" w:cs="Arial"/>
+                <w:sz w:val="24"/>
+                <w:lang w:eastAsia="pt-BR"/>
+              </w:rPr>
+            </w:pPr>
+          </w:p>
+        </w:tc>
+      </w:tr>
+      <w:tr>
+        <w:trPr>
+          <w:trHeight w:val="567"/>
+        </w:trPr>
+        <w:tc>
+          <w:tcPr>
+            <w:tcW w:w="2547" w:type="dxa"/>
+            <w:vAlign w:val="center"/>
+          </w:tcPr>
+          <w:p>
+            <w:pPr>
+              <w:spacing w:before="120" w:after="120"/>
+              <w:jc w:val="center"/>
+              <w:rPr>
+                <w:rFonts w:ascii="Arial" w:eastAsiaTheme="minorEastAsia" w:hAnsi="Arial" w:cs="Arial"/>
+                <w:b/>
+                <w:sz w:val="24"/>
+                <w:lang w:eastAsia="pt-BR"/>
+              </w:rPr>
+            </w:pPr>
+            <w:r>
+              <w:rPr>
+                <w:rFonts w:ascii="Arial" w:eastAsiaTheme="minorEastAsia" w:hAnsi="Arial" w:cs="Arial"/>
+                <w:b/>
+                <w:sz w:val="24"/>
+                <w:lang w:eastAsia="pt-BR"/>
+              </w:rPr>
+              <w:t>Extensão</w:t>
+            </w:r>
+          </w:p>
+        </w:tc>
+        <w:tc>
+          <w:tcPr>
+            <w:tcW w:w="5947" w:type="dxa"/>
+            <w:vAlign w:val="center"/>
+          </w:tcPr>
+          <w:p>
+            <w:pPr>
+              <w:spacing w:before="120" w:after="120"/>
+              <w:rPr>
+                <w:rFonts w:ascii="Arial" w:eastAsiaTheme="minorEastAsia" w:hAnsi="Arial" w:cs="Arial"/>
+                <w:sz w:val="24"/>
+                <w:lang w:eastAsia="pt-BR"/>
+              </w:rPr>
+            </w:pPr>
+          </w:p>
+        </w:tc>
+      </w:tr>
+    </w:tbl>
+    <w:p>
+      <w:pPr>
+        <w:spacing w:after="0" w:line="360" w:lineRule="auto"/>
+        <w:jc w:val="both"/>
+        <w:rPr>
+          <w:rFonts w:ascii="Arial" w:eastAsiaTheme="minorEastAsia" w:hAnsi="Arial" w:cs="Arial"/>
+          <w:sz w:val="24"/>
+          <w:lang w:eastAsia="pt-BR"/>
+        </w:rPr>
+      </w:pPr>
+    </w:p>
+    <w:tbl>
+      <w:tblPr>
+        <w:tblStyle w:val="Tabelacomgrade"/>
+        <w:tblW w:w="0" w:type="auto"/>
+        <w:tblLook w:val="04A0" w:firstRow="1" w:lastRow="0" w:firstColumn="1" w:lastColumn="0" w:noHBand="0" w:noVBand="1"/>
+      </w:tblPr>
+      <w:tblGrid>
+        <w:gridCol w:w="2547"/>
+        <w:gridCol w:w="5947"/>
+      </w:tblGrid>
+      <w:tr>
+        <w:trPr>
+          <w:trHeight w:val="567"/>
+        </w:trPr>
+        <w:tc>
+          <w:tcPr>
+            <w:tcW w:w="2547" w:type="dxa"/>
+            <w:vAlign w:val="center"/>
+          </w:tcPr>
+          <w:p>
+            <w:pPr>
+              <w:spacing w:before="120" w:after="120"/>
+              <w:jc w:val="center"/>
+              <w:rPr>
+                <w:rFonts w:ascii="Arial" w:eastAsiaTheme="minorEastAsia" w:hAnsi="Arial" w:cs="Arial"/>
+                <w:b/>
+                <w:sz w:val="24"/>
+                <w:lang w:eastAsia="pt-BR"/>
+              </w:rPr>
+            </w:pPr>
+            <w:r>
+              <w:rPr>
+                <w:rFonts w:ascii="Arial" w:eastAsiaTheme="minorEastAsia" w:hAnsi="Arial" w:cs="Arial"/>
+                <w:b/>
+                <w:sz w:val="24"/>
+                <w:lang w:eastAsia="pt-BR"/>
+              </w:rPr>
+              <w:t>ID</w:t>
+            </w:r>
+          </w:p>
+        </w:tc>
+        <w:tc>
+          <w:tcPr>
+            <w:tcW w:w="5947" w:type="dxa"/>
+            <w:vAlign w:val="center"/>
+          </w:tcPr>
+          <w:p>
+            <w:pPr>
+              <w:spacing w:before="120" w:after="120"/>
+              <w:rPr>
+                <w:rFonts w:ascii="Arial" w:eastAsiaTheme="minorEastAsia" w:hAnsi="Arial" w:cs="Arial"/>
+                <w:b/>
+                <w:sz w:val="24"/>
+                <w:lang w:eastAsia="pt-BR"/>
+              </w:rPr>
+            </w:pPr>
+          </w:p>
+        </w:tc>
+      </w:tr>
+      <w:tr>
+        <w:trPr>
+          <w:trHeight w:val="567"/>
+        </w:trPr>
+        <w:tc>
+          <w:tcPr>
+            <w:tcW w:w="2547" w:type="dxa"/>
+            <w:vAlign w:val="center"/>
+          </w:tcPr>
+          <w:p>
+            <w:pPr>
+              <w:spacing w:before="120" w:after="120"/>
+              <w:jc w:val="center"/>
+              <w:rPr>
+                <w:rFonts w:ascii="Arial" w:eastAsiaTheme="minorEastAsia" w:hAnsi="Arial" w:cs="Arial"/>
+                <w:b/>
+                <w:sz w:val="24"/>
+                <w:lang w:eastAsia="pt-BR"/>
+              </w:rPr>
+            </w:pPr>
+            <w:r>
+              <w:rPr>
+                <w:rFonts w:ascii="Arial" w:eastAsiaTheme="minorEastAsia" w:hAnsi="Arial" w:cs="Arial"/>
+                <w:b/>
+                <w:sz w:val="24"/>
+                <w:lang w:eastAsia="pt-BR"/>
+              </w:rPr>
+              <w:t>Descrição</w:t>
+            </w:r>
+          </w:p>
+        </w:tc>
+        <w:tc>
+          <w:tcPr>
+            <w:tcW w:w="5947" w:type="dxa"/>
+            <w:vAlign w:val="center"/>
+          </w:tcPr>
+          <w:p>
+            <w:pPr>
+              <w:spacing w:before="120" w:after="120"/>
+              <w:rPr>
+                <w:rFonts w:ascii="Arial" w:eastAsiaTheme="minorEastAsia" w:hAnsi="Arial" w:cs="Arial"/>
+                <w:sz w:val="24"/>
+                <w:lang w:eastAsia="pt-BR"/>
+              </w:rPr>
+            </w:pPr>
+          </w:p>
+        </w:tc>
+      </w:tr>
+      <w:tr>
+        <w:trPr>
+          <w:trHeight w:val="567"/>
+        </w:trPr>
+        <w:tc>
+          <w:tcPr>
+            <w:tcW w:w="2547" w:type="dxa"/>
+            <w:vAlign w:val="center"/>
+          </w:tcPr>
+          <w:p>
+            <w:pPr>
+              <w:spacing w:before="120" w:after="120"/>
+              <w:jc w:val="center"/>
+              <w:rPr>
+                <w:rFonts w:ascii="Arial" w:eastAsiaTheme="minorEastAsia" w:hAnsi="Arial" w:cs="Arial"/>
+                <w:b/>
+                <w:sz w:val="24"/>
+                <w:lang w:eastAsia="pt-BR"/>
+              </w:rPr>
+            </w:pPr>
+            <w:r>
+              <w:rPr>
+                <w:rFonts w:ascii="Arial" w:eastAsiaTheme="minorEastAsia" w:hAnsi="Arial" w:cs="Arial"/>
+                <w:b/>
+                <w:sz w:val="24"/>
+                <w:lang w:eastAsia="pt-BR"/>
+              </w:rPr>
+              <w:t>Ator Principal</w:t>
+            </w:r>
+          </w:p>
+        </w:tc>
+        <w:tc>
+          <w:tcPr>
+            <w:tcW w:w="5947" w:type="dxa"/>
+            <w:vAlign w:val="center"/>
+          </w:tcPr>
+          <w:p>
+            <w:pPr>
+              <w:spacing w:before="120" w:after="120"/>
+              <w:rPr>
+                <w:rFonts w:ascii="Arial" w:eastAsiaTheme="minorEastAsia" w:hAnsi="Arial" w:cs="Arial"/>
+                <w:sz w:val="24"/>
+                <w:lang w:eastAsia="pt-BR"/>
+              </w:rPr>
+            </w:pPr>
+          </w:p>
+        </w:tc>
+      </w:tr>
+      <w:tr>
+        <w:trPr>
+          <w:trHeight w:val="567"/>
+        </w:trPr>
+        <w:tc>
+          <w:tcPr>
+            <w:tcW w:w="2547" w:type="dxa"/>
+            <w:vAlign w:val="center"/>
+          </w:tcPr>
+          <w:p>
+            <w:pPr>
+              <w:spacing w:before="120" w:after="120"/>
+              <w:jc w:val="center"/>
+              <w:rPr>
+                <w:rFonts w:ascii="Arial" w:eastAsiaTheme="minorEastAsia" w:hAnsi="Arial" w:cs="Arial"/>
+                <w:b/>
+                <w:sz w:val="24"/>
+                <w:lang w:eastAsia="pt-BR"/>
+              </w:rPr>
+            </w:pPr>
+            <w:r>
+              <w:rPr>
+                <w:rFonts w:ascii="Arial" w:eastAsiaTheme="minorEastAsia" w:hAnsi="Arial" w:cs="Arial"/>
+                <w:b/>
+                <w:sz w:val="24"/>
+                <w:lang w:eastAsia="pt-BR"/>
+              </w:rPr>
+              <w:t>Pré-condição</w:t>
+            </w:r>
+          </w:p>
+        </w:tc>
+        <w:tc>
+          <w:tcPr>
+            <w:tcW w:w="5947" w:type="dxa"/>
+            <w:vAlign w:val="center"/>
+          </w:tcPr>
+          <w:p>
+            <w:pPr>
+              <w:spacing w:before="120" w:after="120"/>
+              <w:rPr>
+                <w:rFonts w:ascii="Arial" w:eastAsiaTheme="minorEastAsia" w:hAnsi="Arial" w:cs="Arial"/>
+                <w:sz w:val="24"/>
+                <w:lang w:eastAsia="pt-BR"/>
+              </w:rPr>
+            </w:pPr>
+          </w:p>
+        </w:tc>
+      </w:tr>
+      <w:tr>
+        <w:trPr>
+          <w:trHeight w:val="567"/>
+        </w:trPr>
+        <w:tc>
+          <w:tcPr>
+            <w:tcW w:w="2547" w:type="dxa"/>
+            <w:vAlign w:val="center"/>
+          </w:tcPr>
+          <w:p>
+            <w:pPr>
+              <w:spacing w:before="120" w:after="120"/>
+              <w:jc w:val="center"/>
+              <w:rPr>
+                <w:rFonts w:ascii="Arial" w:eastAsiaTheme="minorEastAsia" w:hAnsi="Arial" w:cs="Arial"/>
+                <w:b/>
+                <w:sz w:val="24"/>
+                <w:lang w:eastAsia="pt-BR"/>
+              </w:rPr>
+            </w:pPr>
+            <w:r>
+              <w:rPr>
+                <w:rFonts w:ascii="Arial" w:eastAsiaTheme="minorEastAsia" w:hAnsi="Arial" w:cs="Arial"/>
+                <w:b/>
+                <w:sz w:val="24"/>
+                <w:lang w:eastAsia="pt-BR"/>
+              </w:rPr>
+              <w:t>Cenário Principal</w:t>
+            </w:r>
+          </w:p>
+        </w:tc>
+        <w:tc>
+          <w:tcPr>
+            <w:tcW w:w="5947" w:type="dxa"/>
+            <w:vAlign w:val="center"/>
+          </w:tcPr>
+          <w:p>
+            <w:pPr>
+              <w:spacing w:before="120" w:after="120"/>
+              <w:rPr>
+                <w:rFonts w:ascii="Arial" w:eastAsiaTheme="minorEastAsia" w:hAnsi="Arial" w:cs="Arial"/>
+                <w:sz w:val="24"/>
+                <w:lang w:eastAsia="pt-BR"/>
+              </w:rPr>
+            </w:pPr>
+          </w:p>
+        </w:tc>
+      </w:tr>
+      <w:tr>
+        <w:trPr>
+          <w:trHeight w:val="567"/>
+        </w:trPr>
+        <w:tc>
+          <w:tcPr>
+            <w:tcW w:w="2547" w:type="dxa"/>
+            <w:vAlign w:val="center"/>
+          </w:tcPr>
+          <w:p>
+            <w:pPr>
+              <w:spacing w:before="120" w:after="120"/>
+              <w:jc w:val="center"/>
+              <w:rPr>
+                <w:rFonts w:ascii="Arial" w:eastAsiaTheme="minorEastAsia" w:hAnsi="Arial" w:cs="Arial"/>
+                <w:b/>
+                <w:sz w:val="24"/>
+                <w:lang w:eastAsia="pt-BR"/>
+              </w:rPr>
+            </w:pPr>
+            <w:r>
+              <w:rPr>
+                <w:rFonts w:ascii="Arial" w:eastAsiaTheme="minorEastAsia" w:hAnsi="Arial" w:cs="Arial"/>
+                <w:b/>
+                <w:sz w:val="24"/>
+                <w:lang w:eastAsia="pt-BR"/>
+              </w:rPr>
+              <w:t>Pós-condição</w:t>
+            </w:r>
+          </w:p>
+        </w:tc>
+        <w:tc>
+          <w:tcPr>
+            <w:tcW w:w="5947" w:type="dxa"/>
+            <w:vAlign w:val="center"/>
+          </w:tcPr>
+          <w:p>
+            <w:pPr>
+              <w:spacing w:before="120" w:after="120"/>
+              <w:rPr>
+                <w:rFonts w:ascii="Arial" w:eastAsiaTheme="minorEastAsia" w:hAnsi="Arial" w:cs="Arial"/>
+                <w:sz w:val="24"/>
+                <w:lang w:eastAsia="pt-BR"/>
+              </w:rPr>
+            </w:pPr>
+          </w:p>
+        </w:tc>
+      </w:tr>
+      <w:tr>
+        <w:trPr>
+          <w:trHeight w:val="567"/>
+        </w:trPr>
+        <w:tc>
+          <w:tcPr>
+            <w:tcW w:w="2547" w:type="dxa"/>
+            <w:vAlign w:val="center"/>
+          </w:tcPr>
+          <w:p>
+            <w:pPr>
+              <w:spacing w:before="120" w:after="120"/>
+              <w:jc w:val="center"/>
+              <w:rPr>
+                <w:rFonts w:ascii="Arial" w:eastAsiaTheme="minorEastAsia" w:hAnsi="Arial" w:cs="Arial"/>
+                <w:b/>
+                <w:sz w:val="24"/>
+                <w:lang w:eastAsia="pt-BR"/>
+              </w:rPr>
+            </w:pPr>
+            <w:r>
+              <w:rPr>
+                <w:rFonts w:ascii="Arial" w:eastAsiaTheme="minorEastAsia" w:hAnsi="Arial" w:cs="Arial"/>
+                <w:b/>
+                <w:sz w:val="24"/>
+                <w:lang w:eastAsia="pt-BR"/>
+              </w:rPr>
+              <w:t>Inclusão</w:t>
+            </w:r>
+          </w:p>
+        </w:tc>
+        <w:tc>
+          <w:tcPr>
+            <w:tcW w:w="5947" w:type="dxa"/>
+            <w:vAlign w:val="center"/>
+          </w:tcPr>
+          <w:p>
+            <w:pPr>
+              <w:spacing w:before="120" w:after="120"/>
+              <w:rPr>
+                <w:rFonts w:ascii="Arial" w:eastAsiaTheme="minorEastAsia" w:hAnsi="Arial" w:cs="Arial"/>
+                <w:sz w:val="24"/>
+                <w:lang w:eastAsia="pt-BR"/>
+              </w:rPr>
+            </w:pPr>
+          </w:p>
+        </w:tc>
+      </w:tr>
+      <w:tr>
+        <w:trPr>
+          <w:trHeight w:val="567"/>
+        </w:trPr>
+        <w:tc>
+          <w:tcPr>
+            <w:tcW w:w="2547" w:type="dxa"/>
+            <w:vAlign w:val="center"/>
+          </w:tcPr>
+          <w:p>
+            <w:pPr>
+              <w:spacing w:before="120" w:after="120"/>
+              <w:jc w:val="center"/>
+              <w:rPr>
+                <w:rFonts w:ascii="Arial" w:eastAsiaTheme="minorEastAsia" w:hAnsi="Arial" w:cs="Arial"/>
+                <w:b/>
+                <w:sz w:val="24"/>
+                <w:lang w:eastAsia="pt-BR"/>
+              </w:rPr>
+            </w:pPr>
+            <w:r>
+              <w:rPr>
+                <w:rFonts w:ascii="Arial" w:eastAsiaTheme="minorEastAsia" w:hAnsi="Arial" w:cs="Arial"/>
+                <w:b/>
+                <w:sz w:val="24"/>
+                <w:lang w:eastAsia="pt-BR"/>
+              </w:rPr>
+              <w:t>Extensão</w:t>
+            </w:r>
+          </w:p>
+        </w:tc>
+        <w:tc>
+          <w:tcPr>
+            <w:tcW w:w="5947" w:type="dxa"/>
+            <w:vAlign w:val="center"/>
+          </w:tcPr>
+          <w:p>
+            <w:pPr>
+              <w:spacing w:before="120" w:after="120"/>
+              <w:rPr>
+                <w:rFonts w:ascii="Arial" w:eastAsiaTheme="minorEastAsia" w:hAnsi="Arial" w:cs="Arial"/>
+                <w:sz w:val="24"/>
+                <w:lang w:eastAsia="pt-BR"/>
+              </w:rPr>
+            </w:pPr>
+          </w:p>
+        </w:tc>
+      </w:tr>
+    </w:tbl>
+    <w:p>
+      <w:pPr>
+        <w:spacing w:after="0" w:line="360" w:lineRule="auto"/>
+        <w:jc w:val="both"/>
+        <w:rPr>
+          <w:rFonts w:ascii="Arial" w:eastAsiaTheme="minorEastAsia" w:hAnsi="Arial" w:cs="Arial"/>
+          <w:sz w:val="24"/>
+          <w:lang w:eastAsia="pt-BR"/>
+        </w:rPr>
+      </w:pPr>
     </w:p>
     <w:sectPr>
       <w:pgSz w:w="11906" w:h="16838"/>
@@ -437,6 +4343,32 @@
     <w:semiHidden/>
     <w:unhideWhenUsed/>
   </w:style>
+  <w:style w:type="table" w:styleId="Tabelacomgrade">
+    <w:name w:val="Table Grid"/>
+    <w:basedOn w:val="Tabelanormal"/>
+    <w:uiPriority w:val="39"/>
+    <w:rsid w:val="004F1F03"/>
+    <w:pPr>
+      <w:spacing w:after="0" w:line="240" w:lineRule="auto"/>
+    </w:pPr>
+    <w:tblPr>
+      <w:tblInd w:w="0" w:type="dxa"/>
+      <w:tblBorders>
+        <w:top w:val="single" w:sz="4" w:space="0" w:color="auto"/>
+        <w:left w:val="single" w:sz="4" w:space="0" w:color="auto"/>
+        <w:bottom w:val="single" w:sz="4" w:space="0" w:color="auto"/>
+        <w:right w:val="single" w:sz="4" w:space="0" w:color="auto"/>
+        <w:insideH w:val="single" w:sz="4" w:space="0" w:color="auto"/>
+        <w:insideV w:val="single" w:sz="4" w:space="0" w:color="auto"/>
+      </w:tblBorders>
+      <w:tblCellMar>
+        <w:top w:w="0" w:type="dxa"/>
+        <w:left w:w="108" w:type="dxa"/>
+        <w:bottom w:w="0" w:type="dxa"/>
+        <w:right w:w="108" w:type="dxa"/>
+      </w:tblCellMar>
+    </w:tblPr>
+  </w:style>
 </w:styles>
 </file>
 
